--- a/отчеты/Лабораторная работа №7.docx
+++ b/отчеты/Лабораторная работа №7.docx
@@ -839,14 +839,6 @@
       <w:pPr>
         <w:jc w:val="center"/>
         <w:rPr>
-          <w:b/>
-          <w:bCs/>
-          <w:sz w:val="32"/>
-          <w:szCs w:val="32"/>
-        </w:rPr>
-      </w:pPr>
-      <w:r>
-        <w:rPr>
           <w:rFonts w:ascii="Arimo" w:hAnsi="Arimo" w:cs="Arimo"/>
           <w:b/>
           <w:bCs/>
@@ -854,8 +846,124 @@
           <w:sz w:val="23"/>
           <w:szCs w:val="23"/>
         </w:rPr>
+      </w:pPr>
+    </w:p>
+    <w:p>
+      <w:pPr>
+        <w:jc w:val="center"/>
+        <w:rPr>
+          <w:rFonts w:ascii="Arimo" w:hAnsi="Arimo" w:cs="Arimo"/>
+          <w:b/>
+          <w:bCs/>
+          <w:color w:val="000000"/>
+          <w:sz w:val="23"/>
+          <w:szCs w:val="23"/>
+        </w:rPr>
+      </w:pPr>
+      <w:r>
+        <w:rPr>
+          <w:rFonts w:ascii="Arimo" w:hAnsi="Arimo" w:cs="Arimo"/>
+          <w:b/>
+          <w:bCs/>
+          <w:color w:val="000000"/>
+          <w:sz w:val="23"/>
+          <w:szCs w:val="23"/>
+        </w:rPr>
         <w:t>Удалённое выполнение команд</w:t>
       </w:r>
+    </w:p>
+    <w:p>
+      <w:pPr>
+        <w:rPr>
+          <w:b/>
+          <w:bCs/>
+          <w:szCs w:val="28"/>
+        </w:rPr>
+      </w:pPr>
+      <w:r>
+        <w:rPr>
+          <w:szCs w:val="28"/>
+        </w:rPr>
+        <w:t>Дадим</w:t>
+      </w:r>
+      <w:r>
+        <w:rPr>
+          <w:szCs w:val="28"/>
+          <w:lang w:val="en-US"/>
+        </w:rPr>
+        <w:t xml:space="preserve"> </w:t>
+      </w:r>
+      <w:r>
+        <w:rPr>
+          <w:szCs w:val="28"/>
+        </w:rPr>
+        <w:t>команду</w:t>
+      </w:r>
+      <w:r>
+        <w:rPr>
+          <w:szCs w:val="28"/>
+          <w:lang w:val="en-US"/>
+        </w:rPr>
+        <w:t xml:space="preserve"> «apt-get install </w:t>
+      </w:r>
+      <w:proofErr w:type="spellStart"/>
+      <w:r>
+        <w:rPr>
+          <w:szCs w:val="28"/>
+          <w:lang w:val="en-US"/>
+        </w:rPr>
+        <w:t>ssh</w:t>
+      </w:r>
+      <w:proofErr w:type="spellEnd"/>
+      <w:r>
+        <w:rPr>
+          <w:szCs w:val="28"/>
+          <w:lang w:val="en-US"/>
+        </w:rPr>
+        <w:t>»</w:t>
+      </w:r>
+      <w:r>
+        <w:rPr>
+          <w:szCs w:val="28"/>
+          <w:lang w:val="en-US"/>
+        </w:rPr>
+        <w:t>.</w:t>
+      </w:r>
+      <w:r>
+        <w:rPr>
+          <w:szCs w:val="28"/>
+          <w:lang w:val="en-US"/>
+        </w:rPr>
+        <w:t xml:space="preserve"> </w:t>
+      </w:r>
+      <w:r>
+        <w:rPr>
+          <w:szCs w:val="28"/>
+        </w:rPr>
+        <w:t xml:space="preserve">Будут установлены пакеты сервера </w:t>
+      </w:r>
+      <w:proofErr w:type="spellStart"/>
+      <w:r>
+        <w:rPr>
+          <w:szCs w:val="28"/>
+        </w:rPr>
+        <w:t>ssh</w:t>
+      </w:r>
+      <w:proofErr w:type="spellEnd"/>
+      <w:r>
+        <w:rPr>
+          <w:szCs w:val="28"/>
+        </w:rPr>
+        <w:t xml:space="preserve"> и запущен сервис </w:t>
+      </w:r>
+      <w:proofErr w:type="spellStart"/>
+      <w:r>
+        <w:rPr>
+          <w:szCs w:val="28"/>
+        </w:rPr>
+        <w:t>sshd</w:t>
+      </w:r>
+      <w:proofErr w:type="spellEnd"/>
     </w:p>
     <w:p>
       <w:pPr>
@@ -963,6 +1071,246 @@
     </w:p>
     <w:p>
       <w:pPr>
+        <w:rPr>
+          <w:b/>
+          <w:bCs/>
+          <w:sz w:val="32"/>
+          <w:szCs w:val="32"/>
+        </w:rPr>
+      </w:pPr>
+      <w:r>
+        <w:rPr>
+          <w:sz w:val="23"/>
+          <w:szCs w:val="23"/>
+        </w:rPr>
+        <w:t>Разрешим</w:t>
+      </w:r>
+      <w:r>
+        <w:rPr>
+          <w:sz w:val="23"/>
+          <w:szCs w:val="23"/>
+        </w:rPr>
+        <w:t xml:space="preserve"> прямое подключение </w:t>
+      </w:r>
+      <w:proofErr w:type="spellStart"/>
+      <w:r>
+        <w:rPr>
+          <w:sz w:val="23"/>
+          <w:szCs w:val="23"/>
+        </w:rPr>
+        <w:t>суперпользователем</w:t>
+      </w:r>
+      <w:proofErr w:type="spellEnd"/>
+      <w:r>
+        <w:rPr>
+          <w:sz w:val="23"/>
+          <w:szCs w:val="23"/>
+        </w:rPr>
+        <w:t xml:space="preserve"> по сети. Для этого</w:t>
+      </w:r>
+      <w:r>
+        <w:rPr>
+          <w:sz w:val="23"/>
+          <w:szCs w:val="23"/>
+        </w:rPr>
+        <w:t xml:space="preserve">, </w:t>
+      </w:r>
+      <w:r>
+        <w:rPr>
+          <w:sz w:val="23"/>
+          <w:szCs w:val="23"/>
+        </w:rPr>
+        <w:t>в файле «</w:t>
+      </w:r>
+      <w:proofErr w:type="spellStart"/>
+      <w:r>
+        <w:rPr>
+          <w:sz w:val="23"/>
+          <w:szCs w:val="23"/>
+        </w:rPr>
+        <w:t>etc</w:t>
+      </w:r>
+      <w:proofErr w:type="spellEnd"/>
+      <w:r>
+        <w:rPr>
+          <w:sz w:val="23"/>
+          <w:szCs w:val="23"/>
+        </w:rPr>
+        <w:t>/</w:t>
+      </w:r>
+      <w:proofErr w:type="spellStart"/>
+      <w:r>
+        <w:rPr>
+          <w:sz w:val="23"/>
+          <w:szCs w:val="23"/>
+        </w:rPr>
+        <w:t>ssh</w:t>
+      </w:r>
+      <w:proofErr w:type="spellEnd"/>
+      <w:r>
+        <w:rPr>
+          <w:sz w:val="23"/>
+          <w:szCs w:val="23"/>
+        </w:rPr>
+        <w:t>/</w:t>
+      </w:r>
+      <w:proofErr w:type="spellStart"/>
+      <w:r>
+        <w:rPr>
+          <w:sz w:val="23"/>
+          <w:szCs w:val="23"/>
+        </w:rPr>
+        <w:t>sshd_config</w:t>
+      </w:r>
+      <w:proofErr w:type="spellEnd"/>
+      <w:r>
+        <w:rPr>
+          <w:sz w:val="23"/>
+          <w:szCs w:val="23"/>
+        </w:rPr>
+        <w:t xml:space="preserve">» </w:t>
+      </w:r>
+      <w:r>
+        <w:rPr>
+          <w:sz w:val="23"/>
+          <w:szCs w:val="23"/>
+        </w:rPr>
+        <w:t>найдем</w:t>
+      </w:r>
+      <w:r>
+        <w:rPr>
+          <w:sz w:val="23"/>
+          <w:szCs w:val="23"/>
+        </w:rPr>
+        <w:t xml:space="preserve"> параметр «</w:t>
+      </w:r>
+      <w:proofErr w:type="spellStart"/>
+      <w:r>
+        <w:rPr>
+          <w:sz w:val="23"/>
+          <w:szCs w:val="23"/>
+        </w:rPr>
+        <w:t>PermitRootLogin</w:t>
+      </w:r>
+      <w:proofErr w:type="spellEnd"/>
+      <w:r>
+        <w:rPr>
+          <w:sz w:val="23"/>
+          <w:szCs w:val="23"/>
+        </w:rPr>
+        <w:t xml:space="preserve">» и </w:t>
+      </w:r>
+      <w:r>
+        <w:rPr>
+          <w:sz w:val="23"/>
+          <w:szCs w:val="23"/>
+        </w:rPr>
+        <w:t>зададим</w:t>
+      </w:r>
+      <w:r>
+        <w:rPr>
+          <w:sz w:val="23"/>
+          <w:szCs w:val="23"/>
+        </w:rPr>
+        <w:t xml:space="preserve"> «</w:t>
+      </w:r>
+      <w:proofErr w:type="spellStart"/>
+      <w:r>
+        <w:rPr>
+          <w:sz w:val="23"/>
+          <w:szCs w:val="23"/>
+        </w:rPr>
+        <w:t>PermitRootLogin</w:t>
+      </w:r>
+      <w:proofErr w:type="spellEnd"/>
+      <w:r>
+        <w:rPr>
+          <w:sz w:val="23"/>
+          <w:szCs w:val="23"/>
+        </w:rPr>
+        <w:t xml:space="preserve"> </w:t>
+      </w:r>
+      <w:proofErr w:type="spellStart"/>
+      <w:r>
+        <w:rPr>
+          <w:sz w:val="23"/>
+          <w:szCs w:val="23"/>
+        </w:rPr>
+        <w:t>yes</w:t>
+      </w:r>
+      <w:proofErr w:type="spellEnd"/>
+      <w:r>
+        <w:rPr>
+          <w:sz w:val="23"/>
+          <w:szCs w:val="23"/>
+        </w:rPr>
+        <w:t>». Затем</w:t>
+      </w:r>
+      <w:r>
+        <w:rPr>
+          <w:sz w:val="23"/>
+          <w:szCs w:val="23"/>
+        </w:rPr>
+        <w:t xml:space="preserve"> перезапустим</w:t>
+      </w:r>
+      <w:r>
+        <w:rPr>
+          <w:sz w:val="23"/>
+          <w:szCs w:val="23"/>
+        </w:rPr>
+        <w:t xml:space="preserve"> сервис командой «</w:t>
+      </w:r>
+      <w:proofErr w:type="spellStart"/>
+      <w:r>
+        <w:rPr>
+          <w:sz w:val="23"/>
+          <w:szCs w:val="23"/>
+        </w:rPr>
+        <w:t>service</w:t>
+      </w:r>
+      <w:proofErr w:type="spellEnd"/>
+      <w:r>
+        <w:rPr>
+          <w:sz w:val="23"/>
+          <w:szCs w:val="23"/>
+        </w:rPr>
+        <w:t xml:space="preserve"> </w:t>
+      </w:r>
+      <w:proofErr w:type="spellStart"/>
+      <w:r>
+        <w:rPr>
+          <w:sz w:val="23"/>
+          <w:szCs w:val="23"/>
+        </w:rPr>
+        <w:t>sshd</w:t>
+      </w:r>
+      <w:proofErr w:type="spellEnd"/>
+      <w:r>
+        <w:rPr>
+          <w:sz w:val="23"/>
+          <w:szCs w:val="23"/>
+        </w:rPr>
+        <w:t xml:space="preserve"> </w:t>
+      </w:r>
+      <w:proofErr w:type="spellStart"/>
+      <w:r>
+        <w:rPr>
+          <w:sz w:val="23"/>
+          <w:szCs w:val="23"/>
+        </w:rPr>
+        <w:t>restart</w:t>
+      </w:r>
+      <w:proofErr w:type="spellEnd"/>
+      <w:r>
+        <w:rPr>
+          <w:sz w:val="23"/>
+          <w:szCs w:val="23"/>
+        </w:rPr>
+        <w:t>».</w:t>
+      </w:r>
+    </w:p>
+    <w:p>
+      <w:pPr>
         <w:jc w:val="center"/>
         <w:rPr>
           <w:b/>
@@ -1028,6 +1376,7 @@
           <w:noProof/>
           <w:lang w:eastAsia="ru-RU"/>
         </w:rPr>
+        <w:lastRenderedPageBreak/>
         <w:drawing>
           <wp:inline distT="0" distB="0" distL="0" distR="0" wp14:anchorId="5E390080" wp14:editId="4AD8334C">
             <wp:extent cx="4286250" cy="1866900"/>
@@ -1080,7 +1429,6 @@
           <w:noProof/>
           <w:lang w:eastAsia="ru-RU"/>
         </w:rPr>
-        <w:lastRenderedPageBreak/>
         <w:drawing>
           <wp:inline distT="0" distB="0" distL="0" distR="0" wp14:anchorId="32DF1246" wp14:editId="23FF5E47">
             <wp:extent cx="5210175" cy="1123950"/>
@@ -1120,6 +1468,96 @@
     </w:p>
     <w:p>
       <w:pPr>
+        <w:autoSpaceDE w:val="0"/>
+        <w:autoSpaceDN w:val="0"/>
+        <w:adjustRightInd w:val="0"/>
+        <w:spacing w:before="240" w:after="0" w:line="240" w:lineRule="auto"/>
+        <w:rPr>
+          <w:color w:val="000000"/>
+          <w:szCs w:val="28"/>
+        </w:rPr>
+      </w:pPr>
+      <w:r>
+        <w:rPr>
+          <w:color w:val="000000"/>
+          <w:szCs w:val="28"/>
+        </w:rPr>
+        <w:t xml:space="preserve">Поскольку наша виртуальная машина не имеет пока доступа к другим компьютерам, для начала установим сетевое соединение с </w:t>
+      </w:r>
+      <w:proofErr w:type="spellStart"/>
+      <w:r>
+        <w:rPr>
+          <w:color w:val="000000"/>
+          <w:szCs w:val="28"/>
+        </w:rPr>
+        <w:t>localhost</w:t>
+      </w:r>
+      <w:proofErr w:type="spellEnd"/>
+      <w:r>
+        <w:rPr>
+          <w:color w:val="000000"/>
+          <w:szCs w:val="28"/>
+        </w:rPr>
+        <w:t xml:space="preserve"> – значит со своей - же виртуальной машиной. Но работа с удалённым компьютером будет происходить так же.</w:t>
+      </w:r>
+    </w:p>
+    <w:p>
+      <w:pPr>
+        <w:rPr>
+          <w:b/>
+          <w:bCs/>
+          <w:szCs w:val="28"/>
+        </w:rPr>
+      </w:pPr>
+      <w:r>
+        <w:rPr>
+          <w:color w:val="000000"/>
+          <w:szCs w:val="28"/>
+        </w:rPr>
+        <w:t>Дадим</w:t>
+      </w:r>
+      <w:r>
+        <w:rPr>
+          <w:color w:val="000000"/>
+          <w:szCs w:val="28"/>
+        </w:rPr>
+        <w:t xml:space="preserve"> команду «</w:t>
+      </w:r>
+      <w:proofErr w:type="spellStart"/>
+      <w:r>
+        <w:rPr>
+          <w:color w:val="000000"/>
+          <w:szCs w:val="28"/>
+        </w:rPr>
+        <w:t>ssh</w:t>
+      </w:r>
+      <w:proofErr w:type="spellEnd"/>
+      <w:r>
+        <w:rPr>
+          <w:color w:val="000000"/>
+          <w:szCs w:val="28"/>
+        </w:rPr>
+        <w:t xml:space="preserve"> </w:t>
+      </w:r>
+      <w:proofErr w:type="spellStart"/>
+      <w:r>
+        <w:rPr>
+          <w:color w:val="000000"/>
+          <w:szCs w:val="28"/>
+        </w:rPr>
+        <w:t>root@localhost</w:t>
+      </w:r>
+      <w:proofErr w:type="spellEnd"/>
+      <w:r>
+        <w:rPr>
+          <w:color w:val="000000"/>
+          <w:szCs w:val="28"/>
+        </w:rPr>
+        <w:t>»</w:t>
+      </w:r>
+    </w:p>
+    <w:p>
+      <w:pPr>
         <w:jc w:val="center"/>
         <w:rPr>
           <w:b/>
@@ -1276,6 +1714,307 @@
     </w:p>
     <w:p>
       <w:pPr>
+        <w:rPr>
+          <w:noProof/>
+          <w:lang w:eastAsia="ru-RU"/>
+        </w:rPr>
+      </w:pPr>
+    </w:p>
+    <w:p>
+      <w:pPr>
+        <w:rPr>
+          <w:noProof/>
+          <w:lang w:eastAsia="ru-RU"/>
+        </w:rPr>
+      </w:pPr>
+    </w:p>
+    <w:p>
+      <w:pPr>
+        <w:rPr>
+          <w:noProof/>
+          <w:lang w:eastAsia="ru-RU"/>
+        </w:rPr>
+      </w:pPr>
+    </w:p>
+    <w:p>
+      <w:pPr>
+        <w:rPr>
+          <w:noProof/>
+          <w:lang w:eastAsia="ru-RU"/>
+        </w:rPr>
+      </w:pPr>
+    </w:p>
+    <w:p>
+      <w:pPr>
+        <w:rPr>
+          <w:noProof/>
+          <w:lang w:eastAsia="ru-RU"/>
+        </w:rPr>
+      </w:pPr>
+    </w:p>
+    <w:p>
+      <w:pPr>
+        <w:rPr>
+          <w:noProof/>
+          <w:szCs w:val="28"/>
+          <w:lang w:eastAsia="ru-RU"/>
+        </w:rPr>
+      </w:pPr>
+      <w:r>
+        <w:rPr>
+          <w:szCs w:val="28"/>
+        </w:rPr>
+        <w:lastRenderedPageBreak/>
+        <w:t xml:space="preserve">Чтобы убедиться, что мы подключились действительно по </w:t>
+      </w:r>
+      <w:proofErr w:type="spellStart"/>
+      <w:r>
+        <w:rPr>
+          <w:szCs w:val="28"/>
+        </w:rPr>
+        <w:t>ssh</w:t>
+      </w:r>
+      <w:proofErr w:type="spellEnd"/>
+      <w:r>
+        <w:rPr>
+          <w:szCs w:val="28"/>
+        </w:rPr>
+        <w:t xml:space="preserve"> </w:t>
+      </w:r>
+      <w:r>
+        <w:rPr>
+          <w:szCs w:val="28"/>
+        </w:rPr>
+        <w:t>дадим</w:t>
+      </w:r>
+      <w:r>
+        <w:rPr>
+          <w:szCs w:val="28"/>
+        </w:rPr>
+        <w:t xml:space="preserve"> команду «</w:t>
+      </w:r>
+      <w:proofErr w:type="spellStart"/>
+      <w:r>
+        <w:rPr>
+          <w:szCs w:val="28"/>
+        </w:rPr>
+        <w:t>pstree</w:t>
+      </w:r>
+      <w:proofErr w:type="spellEnd"/>
+      <w:r>
+        <w:rPr>
+          <w:szCs w:val="28"/>
+        </w:rPr>
+        <w:t>»</w:t>
+      </w:r>
+      <w:r>
+        <w:rPr>
+          <w:szCs w:val="28"/>
+        </w:rPr>
+        <w:t xml:space="preserve">. </w:t>
+      </w:r>
+      <w:r>
+        <w:rPr>
+          <w:szCs w:val="28"/>
+        </w:rPr>
+        <w:t>Обратим внимание на строчку «</w:t>
+      </w:r>
+      <w:r>
+        <w:rPr>
+          <w:szCs w:val="28"/>
+          <w:lang w:val="en-US"/>
+        </w:rPr>
+        <w:t>login</w:t>
+      </w:r>
+      <w:r>
+        <w:rPr>
+          <w:szCs w:val="28"/>
+        </w:rPr>
+        <w:t>-</w:t>
+      </w:r>
+      <w:r>
+        <w:rPr>
+          <w:szCs w:val="28"/>
+          <w:lang w:val="en-US"/>
+        </w:rPr>
+        <w:t>bash</w:t>
+      </w:r>
+      <w:r>
+        <w:rPr>
+          <w:szCs w:val="28"/>
+        </w:rPr>
+        <w:t>-</w:t>
+      </w:r>
+      <w:proofErr w:type="spellStart"/>
+      <w:r>
+        <w:rPr>
+          <w:szCs w:val="28"/>
+          <w:lang w:val="en-US"/>
+        </w:rPr>
+        <w:t>ssh</w:t>
+      </w:r>
+      <w:proofErr w:type="spellEnd"/>
+      <w:r>
+        <w:rPr>
+          <w:szCs w:val="28"/>
+        </w:rPr>
+        <w:t>»</w:t>
+      </w:r>
+      <w:r>
+        <w:rPr>
+          <w:szCs w:val="28"/>
+        </w:rPr>
+        <w:t xml:space="preserve">. </w:t>
+      </w:r>
+      <w:r>
+        <w:rPr>
+          <w:szCs w:val="28"/>
+        </w:rPr>
+        <w:t xml:space="preserve">Далее стандартный поток ввода передаётся по сети сервису </w:t>
+      </w:r>
+      <w:proofErr w:type="spellStart"/>
+      <w:r>
+        <w:rPr>
+          <w:szCs w:val="28"/>
+        </w:rPr>
+        <w:t>sshd</w:t>
+      </w:r>
+      <w:proofErr w:type="spellEnd"/>
+      <w:r>
+        <w:rPr>
+          <w:szCs w:val="28"/>
+        </w:rPr>
+        <w:t xml:space="preserve">, который передаёт его интерпретатору команд </w:t>
+      </w:r>
+      <w:proofErr w:type="spellStart"/>
+      <w:r>
+        <w:rPr>
+          <w:szCs w:val="28"/>
+        </w:rPr>
+        <w:t>bash</w:t>
+      </w:r>
+      <w:proofErr w:type="spellEnd"/>
+      <w:r>
+        <w:rPr>
+          <w:szCs w:val="28"/>
+        </w:rPr>
+        <w:t xml:space="preserve">, который выполняет команду </w:t>
+      </w:r>
+      <w:proofErr w:type="spellStart"/>
+      <w:r>
+        <w:rPr>
+          <w:szCs w:val="28"/>
+        </w:rPr>
+        <w:t>pstree</w:t>
+      </w:r>
+      <w:proofErr w:type="spellEnd"/>
+      <w:r>
+        <w:rPr>
+          <w:szCs w:val="28"/>
+        </w:rPr>
+        <w:t xml:space="preserve"> (строка </w:t>
+      </w:r>
+      <w:proofErr w:type="spellStart"/>
+      <w:r>
+        <w:rPr>
+          <w:szCs w:val="28"/>
+        </w:rPr>
+        <w:t>sshd</w:t>
+      </w:r>
+      <w:proofErr w:type="spellEnd"/>
+      <w:r>
+        <w:rPr>
+          <w:szCs w:val="28"/>
+        </w:rPr>
+        <w:t>—</w:t>
+      </w:r>
+      <w:proofErr w:type="spellStart"/>
+      <w:r>
+        <w:rPr>
+          <w:szCs w:val="28"/>
+        </w:rPr>
+        <w:t>sshd</w:t>
+      </w:r>
+      <w:proofErr w:type="spellEnd"/>
+      <w:r>
+        <w:rPr>
+          <w:szCs w:val="28"/>
+        </w:rPr>
+        <w:t>—</w:t>
+      </w:r>
+      <w:proofErr w:type="spellStart"/>
+      <w:r>
+        <w:rPr>
+          <w:szCs w:val="28"/>
+        </w:rPr>
+        <w:t>bash</w:t>
+      </w:r>
+      <w:proofErr w:type="spellEnd"/>
+      <w:r>
+        <w:rPr>
+          <w:szCs w:val="28"/>
+        </w:rPr>
+        <w:t>—</w:t>
+      </w:r>
+      <w:proofErr w:type="spellStart"/>
+      <w:r>
+        <w:rPr>
+          <w:szCs w:val="28"/>
+        </w:rPr>
+        <w:t>pstree</w:t>
+      </w:r>
+      <w:proofErr w:type="spellEnd"/>
+      <w:r>
+        <w:rPr>
+          <w:szCs w:val="28"/>
+        </w:rPr>
+        <w:t xml:space="preserve">). Стандартный поток вывода команды </w:t>
+      </w:r>
+      <w:proofErr w:type="spellStart"/>
+      <w:r>
+        <w:rPr>
+          <w:szCs w:val="28"/>
+        </w:rPr>
+        <w:t>pstree</w:t>
+      </w:r>
+      <w:proofErr w:type="spellEnd"/>
+      <w:r>
+        <w:rPr>
+          <w:szCs w:val="28"/>
+        </w:rPr>
+        <w:t xml:space="preserve"> передаётся по цепочке сервису </w:t>
+      </w:r>
+      <w:proofErr w:type="spellStart"/>
+      <w:r>
+        <w:rPr>
+          <w:szCs w:val="28"/>
+        </w:rPr>
+        <w:t>sshd</w:t>
+      </w:r>
+      <w:proofErr w:type="spellEnd"/>
+      <w:r>
+        <w:rPr>
+          <w:szCs w:val="28"/>
+        </w:rPr>
+        <w:t xml:space="preserve">, который в свою очередь, передает его обратно по сети команде </w:t>
+      </w:r>
+      <w:proofErr w:type="spellStart"/>
+      <w:r>
+        <w:rPr>
+          <w:szCs w:val="28"/>
+        </w:rPr>
+        <w:t>ssh</w:t>
+      </w:r>
+      <w:proofErr w:type="spellEnd"/>
+      <w:r>
+        <w:rPr>
+          <w:szCs w:val="28"/>
+        </w:rPr>
+        <w:t>, которая выводит этот поток на экран.</w:t>
+      </w:r>
+    </w:p>
+    <w:p>
+      <w:pPr>
         <w:jc w:val="center"/>
         <w:rPr>
           <w:b/>
@@ -1328,6 +2067,105 @@
     </w:p>
     <w:p>
       <w:pPr>
+        <w:rPr>
+          <w:b/>
+          <w:bCs/>
+          <w:szCs w:val="28"/>
+        </w:rPr>
+      </w:pPr>
+      <w:r>
+        <w:rPr>
+          <w:szCs w:val="28"/>
+        </w:rPr>
+        <w:t>установим текстовый файловый менеджер «</w:t>
+      </w:r>
+      <w:proofErr w:type="spellStart"/>
+      <w:r>
+        <w:rPr>
+          <w:szCs w:val="28"/>
+        </w:rPr>
+        <w:t>Midnight</w:t>
+      </w:r>
+      <w:proofErr w:type="spellEnd"/>
+      <w:r>
+        <w:rPr>
+          <w:szCs w:val="28"/>
+        </w:rPr>
+        <w:t xml:space="preserve"> </w:t>
+      </w:r>
+      <w:proofErr w:type="spellStart"/>
+      <w:r>
+        <w:rPr>
+          <w:szCs w:val="28"/>
+        </w:rPr>
+        <w:t>Commander</w:t>
+      </w:r>
+      <w:proofErr w:type="spellEnd"/>
+      <w:r>
+        <w:rPr>
+          <w:szCs w:val="28"/>
+        </w:rPr>
+        <w:t>», командой «</w:t>
+      </w:r>
+      <w:proofErr w:type="spellStart"/>
+      <w:r>
+        <w:rPr>
+          <w:szCs w:val="28"/>
+        </w:rPr>
+        <w:t>apt-get</w:t>
+      </w:r>
+      <w:proofErr w:type="spellEnd"/>
+      <w:r>
+        <w:rPr>
+          <w:szCs w:val="28"/>
+        </w:rPr>
+        <w:t xml:space="preserve"> </w:t>
+      </w:r>
+      <w:proofErr w:type="spellStart"/>
+      <w:r>
+        <w:rPr>
+          <w:szCs w:val="28"/>
+        </w:rPr>
+        <w:t>install</w:t>
+      </w:r>
+      <w:proofErr w:type="spellEnd"/>
+      <w:r>
+        <w:rPr>
+          <w:szCs w:val="28"/>
+        </w:rPr>
+        <w:t xml:space="preserve"> </w:t>
+      </w:r>
+      <w:proofErr w:type="spellStart"/>
+      <w:r>
+        <w:rPr>
+          <w:szCs w:val="28"/>
+        </w:rPr>
+        <w:t>mc</w:t>
+      </w:r>
+      <w:proofErr w:type="spellEnd"/>
+      <w:r>
+        <w:rPr>
+          <w:szCs w:val="28"/>
+        </w:rPr>
+        <w:t>». И запустите его командой «</w:t>
+      </w:r>
+      <w:proofErr w:type="spellStart"/>
+      <w:r>
+        <w:rPr>
+          <w:szCs w:val="28"/>
+        </w:rPr>
+        <w:t>mc</w:t>
+      </w:r>
+      <w:proofErr w:type="spellEnd"/>
+      <w:r>
+        <w:rPr>
+          <w:szCs w:val="28"/>
+        </w:rPr>
+        <w:t>»</w:t>
+      </w:r>
+    </w:p>
+    <w:p>
+      <w:pPr>
         <w:jc w:val="center"/>
         <w:rPr>
           <w:b/>
@@ -1341,7 +2179,6 @@
           <w:noProof/>
           <w:lang w:eastAsia="ru-RU"/>
         </w:rPr>
-        <w:lastRenderedPageBreak/>
         <w:drawing>
           <wp:inline distT="0" distB="0" distL="0" distR="0" wp14:anchorId="52A61CF3" wp14:editId="44E7A7CE">
             <wp:extent cx="3505200" cy="180975"/>
@@ -1431,14 +2268,71 @@
     </w:p>
     <w:p>
       <w:pPr>
-        <w:jc w:val="center"/>
-        <w:rPr>
-          <w:b/>
-          <w:bCs/>
-          <w:sz w:val="32"/>
-          <w:szCs w:val="32"/>
-        </w:rPr>
-      </w:pPr>
+        <w:rPr>
+          <w:b/>
+          <w:bCs/>
+          <w:szCs w:val="28"/>
+        </w:rPr>
+      </w:pPr>
+      <w:r>
+        <w:rPr>
+          <w:szCs w:val="28"/>
+        </w:rPr>
+        <w:lastRenderedPageBreak/>
+        <w:t>Перейдём в каталог «/</w:t>
+      </w:r>
+      <w:proofErr w:type="spellStart"/>
+      <w:r>
+        <w:rPr>
+          <w:szCs w:val="28"/>
+        </w:rPr>
+        <w:t>etc</w:t>
+      </w:r>
+      <w:proofErr w:type="spellEnd"/>
+      <w:r>
+        <w:rPr>
+          <w:szCs w:val="28"/>
+        </w:rPr>
+        <w:t xml:space="preserve">». Для этого </w:t>
+      </w:r>
+      <w:r>
+        <w:rPr>
+          <w:szCs w:val="28"/>
+        </w:rPr>
+        <w:t>выберем</w:t>
+      </w:r>
+      <w:r>
+        <w:rPr>
+          <w:szCs w:val="28"/>
+        </w:rPr>
+        <w:t xml:space="preserve"> каталог «..» и </w:t>
+      </w:r>
+      <w:r>
+        <w:rPr>
+          <w:szCs w:val="28"/>
+        </w:rPr>
+        <w:t>нажмем</w:t>
+      </w:r>
+      <w:r>
+        <w:rPr>
+          <w:szCs w:val="28"/>
+        </w:rPr>
+        <w:t xml:space="preserve"> «</w:t>
+      </w:r>
+      <w:proofErr w:type="spellStart"/>
+      <w:r>
+        <w:rPr>
+          <w:szCs w:val="28"/>
+        </w:rPr>
+        <w:t>Enter</w:t>
+      </w:r>
+      <w:proofErr w:type="spellEnd"/>
+      <w:r>
+        <w:rPr>
+          <w:szCs w:val="28"/>
+        </w:rPr>
+        <w:t>». Мы перешли на уровень выше.</w:t>
+      </w:r>
     </w:p>
     <w:p>
       <w:pPr>
@@ -1494,6 +2388,40 @@
     </w:p>
     <w:p>
       <w:pPr>
+        <w:rPr>
+          <w:bCs/>
+          <w:szCs w:val="32"/>
+          <w:lang w:val="en-US"/>
+        </w:rPr>
+      </w:pPr>
+      <w:r>
+        <w:rPr>
+          <w:bCs/>
+          <w:szCs w:val="32"/>
+        </w:rPr>
+        <w:t xml:space="preserve">Перейдем в каталог </w:t>
+      </w:r>
+      <w:r>
+        <w:rPr>
+          <w:bCs/>
+          <w:szCs w:val="32"/>
+          <w:lang w:val="en-US"/>
+        </w:rPr>
+        <w:t>/</w:t>
+      </w:r>
+      <w:proofErr w:type="spellStart"/>
+      <w:r>
+        <w:rPr>
+          <w:bCs/>
+          <w:szCs w:val="32"/>
+          <w:lang w:val="en-US"/>
+        </w:rPr>
+        <w:t>etc</w:t>
+      </w:r>
+      <w:proofErr w:type="spellEnd"/>
+    </w:p>
+    <w:p>
+      <w:pPr>
         <w:jc w:val="center"/>
         <w:rPr>
           <w:b/>
@@ -1507,7 +2435,6 @@
           <w:noProof/>
           <w:lang w:eastAsia="ru-RU"/>
         </w:rPr>
-        <w:lastRenderedPageBreak/>
         <w:drawing>
           <wp:inline distT="0" distB="0" distL="0" distR="0" wp14:anchorId="3AC530D0" wp14:editId="48E98D36">
             <wp:extent cx="5940425" cy="3839845"/>
@@ -1549,6 +2476,87 @@
       <w:pPr>
         <w:jc w:val="center"/>
         <w:rPr>
+          <w:noProof/>
+          <w:lang w:val="en-US" w:eastAsia="ru-RU"/>
+        </w:rPr>
+      </w:pPr>
+    </w:p>
+    <w:p>
+      <w:pPr>
+        <w:rPr>
+          <w:noProof/>
+          <w:lang w:eastAsia="ru-RU"/>
+        </w:rPr>
+      </w:pPr>
+      <w:r>
+        <w:rPr>
+          <w:noProof/>
+          <w:lang w:eastAsia="ru-RU"/>
+        </w:rPr>
+        <w:lastRenderedPageBreak/>
+        <w:t xml:space="preserve">Перехож в каталог </w:t>
+      </w:r>
+      <w:r>
+        <w:rPr>
+          <w:noProof/>
+          <w:lang w:eastAsia="ru-RU"/>
+        </w:rPr>
+        <w:t>/</w:t>
+      </w:r>
+      <w:r>
+        <w:rPr>
+          <w:noProof/>
+          <w:lang w:val="en-US" w:eastAsia="ru-RU"/>
+        </w:rPr>
+        <w:t>etc</w:t>
+      </w:r>
+      <w:r>
+        <w:rPr>
+          <w:noProof/>
+          <w:lang w:eastAsia="ru-RU"/>
+        </w:rPr>
+        <w:t xml:space="preserve"> </w:t>
+      </w:r>
+      <w:r>
+        <w:rPr>
+          <w:noProof/>
+          <w:lang w:eastAsia="ru-RU"/>
+        </w:rPr>
+        <w:t>можно совершить</w:t>
+      </w:r>
+      <w:r>
+        <w:rPr>
+          <w:noProof/>
+          <w:lang w:eastAsia="ru-RU"/>
+        </w:rPr>
+        <w:t xml:space="preserve">, </w:t>
+      </w:r>
+      <w:r>
+        <w:rPr>
+          <w:noProof/>
+          <w:lang w:eastAsia="ru-RU"/>
+        </w:rPr>
+        <w:t>если в «</w:t>
+      </w:r>
+      <w:r>
+        <w:rPr>
+          <w:noProof/>
+          <w:lang w:val="en-US" w:eastAsia="ru-RU"/>
+        </w:rPr>
+        <w:t>MC</w:t>
+      </w:r>
+      <w:r>
+        <w:rPr>
+          <w:noProof/>
+          <w:lang w:eastAsia="ru-RU"/>
+        </w:rPr>
+        <w:t xml:space="preserve">» дать команду «cd /etc» </w:t>
+      </w:r>
+    </w:p>
+    <w:p>
+      <w:pPr>
+        <w:jc w:val="center"/>
+        <w:rPr>
           <w:b/>
           <w:bCs/>
           <w:sz w:val="32"/>
@@ -1651,6 +2659,111 @@
     </w:p>
     <w:p>
       <w:pPr>
+        <w:rPr>
+          <w:bCs/>
+          <w:szCs w:val="28"/>
+        </w:rPr>
+      </w:pPr>
+      <w:r>
+        <w:rPr>
+          <w:bCs/>
+          <w:szCs w:val="28"/>
+        </w:rPr>
+        <w:t>Выполним в «</w:t>
+      </w:r>
+      <w:r>
+        <w:rPr>
+          <w:bCs/>
+          <w:szCs w:val="28"/>
+          <w:lang w:val="en-US"/>
+        </w:rPr>
+        <w:t>MS</w:t>
+      </w:r>
+      <w:r>
+        <w:rPr>
+          <w:bCs/>
+          <w:szCs w:val="28"/>
+        </w:rPr>
+        <w:t>»</w:t>
+      </w:r>
+      <w:r>
+        <w:rPr>
+          <w:bCs/>
+          <w:szCs w:val="28"/>
+        </w:rPr>
+        <w:t xml:space="preserve"> </w:t>
+      </w:r>
+      <w:r>
+        <w:rPr>
+          <w:bCs/>
+          <w:szCs w:val="28"/>
+        </w:rPr>
+        <w:t>копирование файла:</w:t>
+      </w:r>
+      <w:r>
+        <w:rPr>
+          <w:bCs/>
+          <w:szCs w:val="28"/>
+        </w:rPr>
+        <w:t xml:space="preserve"> </w:t>
+      </w:r>
+      <w:r>
+        <w:rPr>
+          <w:bCs/>
+          <w:szCs w:val="28"/>
+          <w:lang w:val="en-US"/>
+        </w:rPr>
+        <w:t>file</w:t>
+      </w:r>
+      <w:r>
+        <w:rPr>
+          <w:bCs/>
+          <w:szCs w:val="28"/>
+        </w:rPr>
+        <w:t xml:space="preserve"> </w:t>
+      </w:r>
+      <w:r>
+        <w:rPr>
+          <w:bCs/>
+          <w:szCs w:val="28"/>
+        </w:rPr>
+        <w:t xml:space="preserve">из каталога </w:t>
+      </w:r>
+      <w:r>
+        <w:rPr>
+          <w:bCs/>
+          <w:szCs w:val="28"/>
+          <w:lang w:val="en-US"/>
+        </w:rPr>
+        <w:t>task</w:t>
+      </w:r>
+      <w:r>
+        <w:rPr>
+          <w:bCs/>
+          <w:szCs w:val="28"/>
+        </w:rPr>
+        <w:t xml:space="preserve"> </w:t>
+      </w:r>
+      <w:r>
+        <w:rPr>
+          <w:bCs/>
+          <w:szCs w:val="28"/>
+        </w:rPr>
+        <w:t xml:space="preserve">в каталог </w:t>
+      </w:r>
+      <w:proofErr w:type="spellStart"/>
+      <w:r>
+        <w:rPr>
+          <w:bCs/>
+          <w:szCs w:val="28"/>
+          <w:lang w:val="en-US"/>
+        </w:rPr>
+        <w:t>TestDir</w:t>
+      </w:r>
+      <w:proofErr w:type="spellEnd"/>
+    </w:p>
+    <w:p>
+      <w:pPr>
         <w:jc w:val="center"/>
         <w:rPr>
           <w:b/>
@@ -1664,7 +2777,6 @@
           <w:noProof/>
           <w:lang w:eastAsia="ru-RU"/>
         </w:rPr>
-        <w:lastRenderedPageBreak/>
         <w:drawing>
           <wp:inline distT="0" distB="0" distL="0" distR="0" wp14:anchorId="36EAA713" wp14:editId="273E3AAC">
             <wp:extent cx="5940425" cy="3828415"/>
@@ -1769,10 +2881,11 @@
           <w:noProof/>
           <w:lang w:eastAsia="ru-RU"/>
         </w:rPr>
+        <w:lastRenderedPageBreak/>
         <w:drawing>
           <wp:inline distT="0" distB="0" distL="0" distR="0" wp14:anchorId="2AC79335" wp14:editId="0C46048F">
-            <wp:extent cx="5940425" cy="3846195"/>
-            <wp:effectExtent l="0" t="0" r="3175" b="1905"/>
+            <wp:extent cx="5099050" cy="3301437"/>
+            <wp:effectExtent l="0" t="0" r="6350" b="0"/>
             <wp:docPr id="20" name="Рисунок 20"/>
             <wp:cNvGraphicFramePr>
               <a:graphicFrameLocks xmlns:a="http://schemas.openxmlformats.org/drawingml/2006/main" noChangeAspect="1"/>
@@ -1793,7 +2906,7 @@
                   <pic:spPr>
                     <a:xfrm>
                       <a:off x="0" y="0"/>
-                      <a:ext cx="5940425" cy="3846195"/>
+                      <a:ext cx="5101174" cy="3302812"/>
                     </a:xfrm>
                     <a:prstGeom prst="rect">
                       <a:avLst/>
@@ -1808,6 +2921,52 @@
     </w:p>
     <w:p>
       <w:pPr>
+        <w:rPr>
+          <w:bCs/>
+          <w:szCs w:val="32"/>
+        </w:rPr>
+      </w:pPr>
+      <w:r>
+        <w:rPr>
+          <w:bCs/>
+          <w:szCs w:val="32"/>
+        </w:rPr>
+        <w:t>Копирование файла в директорию</w:t>
+      </w:r>
+      <w:r>
+        <w:rPr>
+          <w:bCs/>
+          <w:szCs w:val="32"/>
+        </w:rPr>
+        <w:t xml:space="preserve"> </w:t>
+      </w:r>
+      <w:proofErr w:type="spellStart"/>
+      <w:r>
+        <w:rPr>
+          <w:bCs/>
+          <w:szCs w:val="32"/>
+          <w:lang w:val="en-US"/>
+        </w:rPr>
+        <w:t>TestDir</w:t>
+      </w:r>
+      <w:proofErr w:type="spellEnd"/>
+      <w:r>
+        <w:rPr>
+          <w:bCs/>
+          <w:szCs w:val="32"/>
+        </w:rPr>
+        <w:t xml:space="preserve"> выполнено успешно</w:t>
+      </w:r>
+      <w:r>
+        <w:rPr>
+          <w:bCs/>
+          <w:szCs w:val="32"/>
+        </w:rPr>
+        <w:t>.</w:t>
+      </w:r>
+    </w:p>
+    <w:p>
+      <w:pPr>
         <w:jc w:val="center"/>
         <w:rPr>
           <w:b/>
@@ -1821,7 +2980,6 @@
           <w:noProof/>
           <w:lang w:eastAsia="ru-RU"/>
         </w:rPr>
-        <w:lastRenderedPageBreak/>
         <w:drawing>
           <wp:inline distT="0" distB="0" distL="0" distR="0" wp14:anchorId="4DBD2747" wp14:editId="242D3C0A">
             <wp:extent cx="5940425" cy="3843655"/>
@@ -1861,6 +3019,34 @@
     </w:p>
     <w:p>
       <w:pPr>
+        <w:rPr>
+          <w:bCs/>
+          <w:szCs w:val="28"/>
+        </w:rPr>
+      </w:pPr>
+      <w:r>
+        <w:rPr>
+          <w:szCs w:val="28"/>
+        </w:rPr>
+        <w:t xml:space="preserve">Для завершения работы с удалённым компьютером дайте команду </w:t>
+      </w:r>
+      <w:proofErr w:type="spellStart"/>
+      <w:r>
+        <w:rPr>
+          <w:szCs w:val="28"/>
+        </w:rPr>
+        <w:t>exit</w:t>
+      </w:r>
+      <w:proofErr w:type="spellEnd"/>
+      <w:r>
+        <w:rPr>
+          <w:szCs w:val="28"/>
+        </w:rPr>
+        <w:t>.</w:t>
+      </w:r>
+    </w:p>
+    <w:p>
+      <w:pPr>
         <w:jc w:val="center"/>
         <w:rPr>
           <w:b/>
@@ -1921,14 +3107,55 @@
           <w:szCs w:val="23"/>
         </w:rPr>
       </w:pPr>
-      <w:r>
+    </w:p>
+    <w:p>
+      <w:pPr>
+        <w:jc w:val="center"/>
         <w:rPr>
           <w:b/>
           <w:bCs/>
           <w:sz w:val="23"/>
           <w:szCs w:val="23"/>
         </w:rPr>
+      </w:pPr>
+      <w:r>
+        <w:rPr>
+          <w:b/>
+          <w:bCs/>
+          <w:sz w:val="23"/>
+          <w:szCs w:val="23"/>
+        </w:rPr>
+        <w:lastRenderedPageBreak/>
         <w:t>Подключение с аутентификацией по ключу</w:t>
+      </w:r>
+    </w:p>
+    <w:p>
+      <w:pPr>
+        <w:rPr>
+          <w:b/>
+          <w:bCs/>
+          <w:szCs w:val="28"/>
+        </w:rPr>
+      </w:pPr>
+      <w:r>
+        <w:rPr>
+          <w:szCs w:val="28"/>
+        </w:rPr>
+        <w:t>Сначала сформируем на вашем рабочем компьютере пару ключей командой «</w:t>
+      </w:r>
+      <w:proofErr w:type="spellStart"/>
+      <w:r>
+        <w:rPr>
+          <w:szCs w:val="28"/>
+        </w:rPr>
+        <w:t>ssh-keygen</w:t>
+      </w:r>
+      <w:proofErr w:type="spellEnd"/>
+      <w:r>
+        <w:rPr>
+          <w:szCs w:val="28"/>
+        </w:rPr>
+        <w:t>». Путь к файлу пароля оставим по умолчанию, пароль не задаём.</w:t>
       </w:r>
     </w:p>
     <w:p>
@@ -1985,6 +3212,53 @@
     </w:p>
     <w:p>
       <w:pPr>
+        <w:rPr>
+          <w:b/>
+          <w:bCs/>
+          <w:sz w:val="32"/>
+          <w:szCs w:val="32"/>
+        </w:rPr>
+      </w:pPr>
+      <w:r>
+        <w:rPr>
+          <w:sz w:val="23"/>
+          <w:szCs w:val="23"/>
+        </w:rPr>
+        <w:t>Передадим открытый ключ на удалённый компьютер</w:t>
+      </w:r>
+      <w:r>
+        <w:rPr>
+          <w:sz w:val="23"/>
+          <w:szCs w:val="23"/>
+        </w:rPr>
+        <w:t>:</w:t>
+      </w:r>
+      <w:r>
+        <w:rPr>
+          <w:sz w:val="23"/>
+          <w:szCs w:val="23"/>
+        </w:rPr>
+        <w:t xml:space="preserve"> </w:t>
+      </w:r>
+      <w:proofErr w:type="spellStart"/>
+      <w:r>
+        <w:rPr>
+          <w:sz w:val="23"/>
+          <w:szCs w:val="23"/>
+        </w:rPr>
+        <w:t>ssh-copy-id</w:t>
+      </w:r>
+      <w:proofErr w:type="spellEnd"/>
+      <w:r>
+        <w:rPr>
+          <w:sz w:val="23"/>
+          <w:szCs w:val="23"/>
+        </w:rPr>
+        <w:t xml:space="preserve"> user1@locaslhost</w:t>
+      </w:r>
+    </w:p>
+    <w:p>
+      <w:pPr>
         <w:jc w:val="center"/>
         <w:rPr>
           <w:b/>
@@ -1998,7 +3272,6 @@
           <w:noProof/>
           <w:lang w:eastAsia="ru-RU"/>
         </w:rPr>
-        <w:lastRenderedPageBreak/>
         <w:drawing>
           <wp:inline distT="0" distB="0" distL="0" distR="0" wp14:anchorId="5A8EA466" wp14:editId="3485A5ED">
             <wp:extent cx="5940425" cy="3716655"/>
@@ -2038,6 +3311,49 @@
     </w:p>
     <w:p>
       <w:pPr>
+        <w:rPr>
+          <w:b/>
+          <w:bCs/>
+          <w:szCs w:val="28"/>
+        </w:rPr>
+      </w:pPr>
+      <w:r>
+        <w:rPr>
+          <w:szCs w:val="28"/>
+        </w:rPr>
+        <w:t>Теперь команда «</w:t>
+      </w:r>
+      <w:proofErr w:type="spellStart"/>
+      <w:r>
+        <w:rPr>
+          <w:szCs w:val="28"/>
+        </w:rPr>
+        <w:t>ssh</w:t>
+      </w:r>
+      <w:proofErr w:type="spellEnd"/>
+      <w:r>
+        <w:rPr>
+          <w:szCs w:val="28"/>
+        </w:rPr>
+        <w:t xml:space="preserve"> user1@localhost» установит подключение от имени пользователя </w:t>
+      </w:r>
+      <w:proofErr w:type="spellStart"/>
+      <w:r>
+        <w:rPr>
+          <w:szCs w:val="28"/>
+        </w:rPr>
+        <w:t>user</w:t>
+      </w:r>
+      <w:proofErr w:type="spellEnd"/>
+      <w:r>
+        <w:rPr>
+          <w:szCs w:val="28"/>
+        </w:rPr>
+        <w:t xml:space="preserve"> без ввода пароля.</w:t>
+      </w:r>
+    </w:p>
+    <w:p>
+      <w:pPr>
         <w:jc w:val="center"/>
         <w:rPr>
           <w:b/>
@@ -2051,6 +3367,7 @@
           <w:noProof/>
           <w:lang w:eastAsia="ru-RU"/>
         </w:rPr>
+        <w:lastRenderedPageBreak/>
         <w:drawing>
           <wp:inline distT="0" distB="0" distL="0" distR="0" wp14:anchorId="6134A810" wp14:editId="5DCD7CC6">
             <wp:extent cx="5940425" cy="1243330"/>
@@ -2110,6 +3427,55 @@
     </w:p>
     <w:p>
       <w:pPr>
+        <w:autoSpaceDE w:val="0"/>
+        <w:autoSpaceDN w:val="0"/>
+        <w:adjustRightInd w:val="0"/>
+        <w:spacing w:before="276" w:after="0" w:line="240" w:lineRule="auto"/>
+        <w:jc w:val="both"/>
+        <w:rPr>
+          <w:color w:val="000000"/>
+          <w:szCs w:val="28"/>
+        </w:rPr>
+      </w:pPr>
+      <w:r>
+        <w:rPr>
+          <w:color w:val="000000"/>
+          <w:szCs w:val="28"/>
+        </w:rPr>
+        <w:t>Скопируем файл «xx.txt» на наш же компьютер (но по сети)</w:t>
+      </w:r>
+    </w:p>
+    <w:p>
+      <w:pPr>
+        <w:rPr>
+          <w:bCs/>
+          <w:szCs w:val="28"/>
+          <w:lang w:val="en-US"/>
+        </w:rPr>
+      </w:pPr>
+      <w:proofErr w:type="spellStart"/>
+      <w:proofErr w:type="gramStart"/>
+      <w:r>
+        <w:rPr>
+          <w:color w:val="000000"/>
+          <w:szCs w:val="28"/>
+          <w:lang w:val="en-US"/>
+        </w:rPr>
+        <w:t>scp</w:t>
+      </w:r>
+      <w:proofErr w:type="spellEnd"/>
+      <w:proofErr w:type="gramEnd"/>
+      <w:r>
+        <w:rPr>
+          <w:color w:val="000000"/>
+          <w:szCs w:val="28"/>
+          <w:lang w:val="en-US"/>
+        </w:rPr>
+        <w:t xml:space="preserve"> /root/xx.txt user1@localhost:~/yy.txt</w:t>
+      </w:r>
+    </w:p>
+    <w:p>
+      <w:pPr>
         <w:jc w:val="center"/>
         <w:rPr>
           <w:b/>
@@ -2162,6 +3528,84 @@
     </w:p>
     <w:p>
       <w:pPr>
+        <w:rPr>
+          <w:bCs/>
+          <w:szCs w:val="28"/>
+        </w:rPr>
+      </w:pPr>
+      <w:r>
+        <w:rPr>
+          <w:bCs/>
+          <w:szCs w:val="28"/>
+        </w:rPr>
+        <w:t>Для копирования нескольких файлов дадим команду</w:t>
+      </w:r>
+      <w:r>
+        <w:rPr>
+          <w:bCs/>
+          <w:szCs w:val="28"/>
+        </w:rPr>
+        <w:t xml:space="preserve">: </w:t>
+      </w:r>
+      <w:proofErr w:type="spellStart"/>
+      <w:r>
+        <w:rPr>
+          <w:szCs w:val="28"/>
+        </w:rPr>
+        <w:t>scp</w:t>
+      </w:r>
+      <w:proofErr w:type="spellEnd"/>
+      <w:r>
+        <w:rPr>
+          <w:szCs w:val="28"/>
+        </w:rPr>
+        <w:t xml:space="preserve"> /</w:t>
+      </w:r>
+      <w:proofErr w:type="spellStart"/>
+      <w:r>
+        <w:rPr>
+          <w:szCs w:val="28"/>
+        </w:rPr>
+        <w:t>root</w:t>
+      </w:r>
+      <w:proofErr w:type="spellEnd"/>
+      <w:r>
+        <w:rPr>
+          <w:szCs w:val="28"/>
+        </w:rPr>
+        <w:t>/*.</w:t>
+      </w:r>
+      <w:proofErr w:type="spellStart"/>
+      <w:r>
+        <w:rPr>
+          <w:szCs w:val="28"/>
+        </w:rPr>
+        <w:t>txt</w:t>
+      </w:r>
+      <w:proofErr w:type="spellEnd"/>
+      <w:r>
+        <w:rPr>
+          <w:szCs w:val="28"/>
+        </w:rPr>
+        <w:t xml:space="preserve"> user1@</w:t>
+      </w:r>
+      <w:proofErr w:type="gramStart"/>
+      <w:r>
+        <w:rPr>
+          <w:szCs w:val="28"/>
+        </w:rPr>
+        <w:t>localhost:~</w:t>
+      </w:r>
+      <w:proofErr w:type="gramEnd"/>
+      <w:r>
+        <w:rPr>
+          <w:szCs w:val="28"/>
+        </w:rPr>
+        <w:t>/</w:t>
+      </w:r>
+    </w:p>
+    <w:p>
+      <w:pPr>
         <w:jc w:val="center"/>
         <w:rPr>
           <w:b/>
@@ -2175,7 +3619,6 @@
           <w:noProof/>
           <w:lang w:eastAsia="ru-RU"/>
         </w:rPr>
-        <w:lastRenderedPageBreak/>
         <w:drawing>
           <wp:inline distT="0" distB="0" distL="0" distR="0" wp14:anchorId="7E4FE233" wp14:editId="478F5388">
             <wp:extent cx="5940425" cy="3049270"/>
@@ -2216,36 +3659,30 @@
     <w:p>
       <w:pPr>
         <w:rPr>
-          <w:sz w:val="23"/>
-          <w:szCs w:val="23"/>
-        </w:rPr>
-      </w:pPr>
-      <w:bookmarkStart w:id="5" w:name="_GoBack"/>
-      <w:r>
-        <w:rPr>
-          <w:sz w:val="23"/>
-          <w:szCs w:val="23"/>
+          <w:szCs w:val="28"/>
+        </w:rPr>
+      </w:pPr>
+      <w:r>
+        <w:rPr>
+          <w:szCs w:val="28"/>
         </w:rPr>
         <w:t xml:space="preserve">Если понадобиться скопировать систему каталогов, можно воспользоваться конвейером с командой </w:t>
       </w:r>
       <w:proofErr w:type="spellStart"/>
       <w:r>
         <w:rPr>
-          <w:sz w:val="23"/>
-          <w:szCs w:val="23"/>
+          <w:szCs w:val="28"/>
         </w:rPr>
         <w:t>tar</w:t>
       </w:r>
       <w:proofErr w:type="spellEnd"/>
       <w:r>
         <w:rPr>
-          <w:sz w:val="23"/>
-          <w:szCs w:val="23"/>
-        </w:rPr>
-        <w:t>. Попробуйте понять, как работает следующая команда</w:t>
-      </w:r>
-    </w:p>
-    <w:bookmarkEnd w:id="5"/>
+          <w:szCs w:val="28"/>
+        </w:rPr>
+        <w:t xml:space="preserve">. </w:t>
+      </w:r>
+    </w:p>
     <w:p>
       <w:pPr>
         <w:jc w:val="center"/>
@@ -2265,6 +3702,7 @@
           <w:szCs w:val="32"/>
           <w:lang w:eastAsia="ru-RU"/>
         </w:rPr>
+        <w:lastRenderedPageBreak/>
         <w:drawing>
           <wp:inline distT="0" distB="0" distL="0" distR="0">
             <wp:extent cx="5936876" cy="739140"/>
@@ -2322,13 +3760,11 @@
         <w:adjustRightInd w:val="0"/>
         <w:spacing w:after="0" w:line="240" w:lineRule="auto"/>
         <w:rPr>
-          <w:rFonts w:ascii="LiberationSerif" w:hAnsi="LiberationSerif" w:cs="LiberationSerif"/>
-          <w:szCs w:val="28"/>
-        </w:rPr>
-      </w:pPr>
-      <w:r>
-        <w:rPr>
-          <w:rFonts w:ascii="LiberationSerif" w:hAnsi="LiberationSerif" w:cs="LiberationSerif"/>
+          <w:szCs w:val="28"/>
+        </w:rPr>
+      </w:pPr>
+      <w:r>
+        <w:rPr>
           <w:szCs w:val="28"/>
         </w:rPr>
         <w:t>Команда, представленная выше, архивирует файлы .</w:t>
@@ -2336,7 +3772,6 @@
       <w:proofErr w:type="spellStart"/>
       <w:r>
         <w:rPr>
-          <w:rFonts w:ascii="LiberationSerif" w:hAnsi="LiberationSerif" w:cs="LiberationSerif"/>
           <w:szCs w:val="28"/>
         </w:rPr>
         <w:t>jpg</w:t>
@@ -2344,7 +3779,6 @@
       <w:proofErr w:type="spellEnd"/>
       <w:r>
         <w:rPr>
-          <w:rFonts w:ascii="LiberationSerif" w:hAnsi="LiberationSerif" w:cs="LiberationSerif"/>
           <w:szCs w:val="28"/>
         </w:rPr>
         <w:t>, передаст результаты</w:t>
@@ -2357,13 +3791,11 @@
         <w:adjustRightInd w:val="0"/>
         <w:spacing w:after="0" w:line="240" w:lineRule="auto"/>
         <w:rPr>
-          <w:rFonts w:ascii="LiberationSerif" w:hAnsi="LiberationSerif" w:cs="LiberationSerif"/>
-          <w:szCs w:val="28"/>
-        </w:rPr>
-      </w:pPr>
-      <w:r>
-        <w:rPr>
-          <w:rFonts w:ascii="LiberationSerif" w:hAnsi="LiberationSerif" w:cs="LiberationSerif"/>
+          <w:szCs w:val="28"/>
+        </w:rPr>
+      </w:pPr>
+      <w:r>
+        <w:rPr>
           <w:szCs w:val="28"/>
         </w:rPr>
         <w:t xml:space="preserve">компрессору </w:t>
@@ -2371,7 +3803,6 @@
       <w:proofErr w:type="spellStart"/>
       <w:r>
         <w:rPr>
-          <w:rFonts w:ascii="LiberationSerif" w:hAnsi="LiberationSerif" w:cs="LiberationSerif"/>
           <w:szCs w:val="28"/>
         </w:rPr>
         <w:t>gzip</w:t>
@@ -2379,15 +3810,19 @@
       <w:proofErr w:type="spellEnd"/>
       <w:r>
         <w:rPr>
-          <w:rFonts w:ascii="LiberationSerif" w:hAnsi="LiberationSerif" w:cs="LiberationSerif"/>
-          <w:szCs w:val="28"/>
-        </w:rPr>
-        <w:t xml:space="preserve">, затем через передачу по </w:t>
-      </w:r>
-      <w:proofErr w:type="spellStart"/>
-      <w:r>
-        <w:rPr>
-          <w:rFonts w:ascii="LiberationSerif" w:hAnsi="LiberationSerif" w:cs="LiberationSerif"/>
+          <w:szCs w:val="28"/>
+        </w:rPr>
+        <w:t xml:space="preserve">, затем через передачу </w:t>
+      </w:r>
+      <w:r>
+        <w:rPr>
+          <w:szCs w:val="28"/>
+        </w:rPr>
+        <w:t xml:space="preserve">по </w:t>
+      </w:r>
+      <w:proofErr w:type="spellStart"/>
+      <w:r>
+        <w:rPr>
           <w:szCs w:val="28"/>
         </w:rPr>
         <w:t>ssh</w:t>
@@ -2395,7 +3830,6 @@
       <w:proofErr w:type="spellEnd"/>
       <w:r>
         <w:rPr>
-          <w:rFonts w:ascii="LiberationSerif" w:hAnsi="LiberationSerif" w:cs="LiberationSerif"/>
           <w:szCs w:val="28"/>
         </w:rPr>
         <w:t xml:space="preserve"> файлы попадут в </w:t>
@@ -2403,7 +3837,6 @@
       <w:proofErr w:type="spellStart"/>
       <w:r>
         <w:rPr>
-          <w:rFonts w:ascii="LiberationSerif" w:hAnsi="LiberationSerif" w:cs="LiberationSerif"/>
           <w:szCs w:val="28"/>
         </w:rPr>
         <w:t>stdoin</w:t>
@@ -2411,10 +3844,68 @@
       <w:proofErr w:type="spellEnd"/>
       <w:r>
         <w:rPr>
-          <w:rFonts w:ascii="LiberationSerif" w:hAnsi="LiberationSerif" w:cs="LiberationSerif"/>
-          <w:szCs w:val="28"/>
-        </w:rPr>
-        <w:t xml:space="preserve"> в сессию</w:t>
+          <w:szCs w:val="28"/>
+        </w:rPr>
+        <w:t xml:space="preserve"> в </w:t>
+      </w:r>
+      <w:r>
+        <w:rPr>
+          <w:szCs w:val="28"/>
+        </w:rPr>
+        <w:t>сессию</w:t>
+      </w:r>
+      <w:r>
+        <w:rPr>
+          <w:szCs w:val="28"/>
+        </w:rPr>
+        <w:t xml:space="preserve"> </w:t>
+      </w:r>
+      <w:proofErr w:type="spellStart"/>
+      <w:r>
+        <w:rPr>
+          <w:szCs w:val="28"/>
+        </w:rPr>
+        <w:t>ssh</w:t>
+      </w:r>
+      <w:proofErr w:type="spellEnd"/>
+      <w:r>
+        <w:rPr>
+          <w:szCs w:val="28"/>
+        </w:rPr>
+        <w:t>, где будет выполнены команды распаковки в обратном порядке. Все</w:t>
+      </w:r>
+      <w:r>
+        <w:rPr>
+          <w:szCs w:val="28"/>
+          <w:lang w:val="en-US"/>
+        </w:rPr>
+        <w:t xml:space="preserve"> </w:t>
+      </w:r>
+      <w:r>
+        <w:rPr>
+          <w:szCs w:val="28"/>
+        </w:rPr>
+        <w:t>передачи происходят через передачу потоков.</w:t>
+      </w:r>
+    </w:p>
+    <w:p>
+      <w:pPr>
+        <w:jc w:val="center"/>
+        <w:rPr>
+          <w:b/>
+          <w:bCs/>
+          <w:sz w:val="23"/>
+          <w:szCs w:val="23"/>
+        </w:rPr>
+      </w:pPr>
+      <w:r>
+        <w:rPr>
+          <w:b/>
+          <w:bCs/>
+          <w:sz w:val="23"/>
+          <w:szCs w:val="23"/>
+        </w:rPr>
+        <w:t>Резервное копирование больших каталогов</w:t>
       </w:r>
     </w:p>
     <w:p>
@@ -2422,63 +3913,78 @@
         <w:autoSpaceDE w:val="0"/>
         <w:autoSpaceDN w:val="0"/>
         <w:adjustRightInd w:val="0"/>
-        <w:spacing w:after="0" w:line="240" w:lineRule="auto"/>
-        <w:rPr>
-          <w:rFonts w:ascii="LiberationSerif" w:hAnsi="LiberationSerif" w:cs="LiberationSerif"/>
-          <w:szCs w:val="28"/>
-        </w:rPr>
-      </w:pPr>
-      <w:proofErr w:type="spellStart"/>
-      <w:r>
-        <w:rPr>
-          <w:rFonts w:ascii="LiberationSerif" w:hAnsi="LiberationSerif" w:cs="LiberationSerif"/>
-          <w:szCs w:val="28"/>
-        </w:rPr>
-        <w:t>ssh</w:t>
-      </w:r>
-      <w:proofErr w:type="spellEnd"/>
-      <w:r>
-        <w:rPr>
-          <w:rFonts w:ascii="LiberationSerif" w:hAnsi="LiberationSerif" w:cs="LiberationSerif"/>
-          <w:szCs w:val="28"/>
-        </w:rPr>
-        <w:t>, где будет выполнены команды распаковки в обратном порядке. Все</w:t>
-      </w:r>
-    </w:p>
-    <w:p>
-      <w:pPr>
-        <w:rPr>
-          <w:rFonts w:ascii="LiberationSerif" w:hAnsi="LiberationSerif" w:cs="LiberationSerif"/>
-          <w:szCs w:val="28"/>
-        </w:rPr>
-      </w:pPr>
-      <w:r>
-        <w:rPr>
-          <w:rFonts w:ascii="LiberationSerif" w:hAnsi="LiberationSerif" w:cs="LiberationSerif"/>
-          <w:szCs w:val="28"/>
-        </w:rPr>
-        <w:t>передачи происходят через передачу потоков.</w:t>
-      </w:r>
-    </w:p>
-    <w:p>
-      <w:pPr>
-        <w:jc w:val="center"/>
-        <w:rPr>
-          <w:b/>
-          <w:bCs/>
-          <w:sz w:val="23"/>
-          <w:szCs w:val="23"/>
-        </w:rPr>
-      </w:pPr>
-      <w:r>
-        <w:rPr>
-          <w:b/>
-          <w:bCs/>
-          <w:sz w:val="23"/>
-          <w:szCs w:val="23"/>
-        </w:rPr>
-        <w:t>Резервное копирование больших каталогов</w:t>
-      </w:r>
+        <w:spacing w:before="240" w:after="0" w:line="240" w:lineRule="auto"/>
+        <w:ind w:firstLine="1077"/>
+        <w:jc w:val="both"/>
+        <w:rPr>
+          <w:color w:val="000000"/>
+          <w:szCs w:val="28"/>
+        </w:rPr>
+      </w:pPr>
+      <w:r>
+        <w:rPr>
+          <w:color w:val="000000"/>
+          <w:szCs w:val="28"/>
+        </w:rPr>
+        <w:t>При необходимости копировать много файлов лучше воспользоваться мощной командой «</w:t>
+      </w:r>
+      <w:proofErr w:type="spellStart"/>
+      <w:r>
+        <w:rPr>
+          <w:color w:val="000000"/>
+          <w:szCs w:val="28"/>
+        </w:rPr>
+        <w:t>rsync</w:t>
+      </w:r>
+      <w:proofErr w:type="spellEnd"/>
+      <w:r>
+        <w:rPr>
+          <w:color w:val="000000"/>
+          <w:szCs w:val="28"/>
+        </w:rPr>
+        <w:t xml:space="preserve">»: </w:t>
+      </w:r>
+      <w:proofErr w:type="spellStart"/>
+      <w:r>
+        <w:rPr>
+          <w:color w:val="000000"/>
+          <w:szCs w:val="28"/>
+        </w:rPr>
+        <w:t>apt-get</w:t>
+      </w:r>
+      <w:proofErr w:type="spellEnd"/>
+      <w:r>
+        <w:rPr>
+          <w:color w:val="000000"/>
+          <w:szCs w:val="28"/>
+        </w:rPr>
+        <w:t xml:space="preserve"> </w:t>
+      </w:r>
+      <w:proofErr w:type="spellStart"/>
+      <w:r>
+        <w:rPr>
+          <w:color w:val="000000"/>
+          <w:szCs w:val="28"/>
+        </w:rPr>
+        <w:t>install</w:t>
+      </w:r>
+      <w:proofErr w:type="spellEnd"/>
+      <w:r>
+        <w:rPr>
+          <w:color w:val="000000"/>
+          <w:szCs w:val="28"/>
+        </w:rPr>
+        <w:t xml:space="preserve"> </w:t>
+      </w:r>
+      <w:proofErr w:type="spellStart"/>
+      <w:r>
+        <w:rPr>
+          <w:color w:val="000000"/>
+          <w:szCs w:val="28"/>
+        </w:rPr>
+        <w:t>rsync</w:t>
+      </w:r>
+      <w:proofErr w:type="spellEnd"/>
     </w:p>
     <w:p>
       <w:pPr>
@@ -2534,6 +4040,93 @@
     </w:p>
     <w:p>
       <w:pPr>
+        <w:rPr>
+          <w:szCs w:val="28"/>
+        </w:rPr>
+      </w:pPr>
+      <w:r>
+        <w:rPr>
+          <w:szCs w:val="28"/>
+        </w:rPr>
+        <w:t>Скопируем с рабочего компьютера каталог /</w:t>
+      </w:r>
+      <w:proofErr w:type="spellStart"/>
+      <w:r>
+        <w:rPr>
+          <w:szCs w:val="28"/>
+        </w:rPr>
+        <w:t>root</w:t>
+      </w:r>
+      <w:proofErr w:type="spellEnd"/>
+      <w:r>
+        <w:rPr>
+          <w:szCs w:val="28"/>
+        </w:rPr>
+        <w:t xml:space="preserve"> на удалённый компьютер</w:t>
+      </w:r>
+    </w:p>
+    <w:p>
+      <w:pPr>
+        <w:rPr>
+          <w:b/>
+          <w:bCs/>
+          <w:szCs w:val="28"/>
+          <w:lang w:val="en-US"/>
+        </w:rPr>
+      </w:pPr>
+      <w:proofErr w:type="spellStart"/>
+      <w:proofErr w:type="gramStart"/>
+      <w:r>
+        <w:rPr>
+          <w:szCs w:val="28"/>
+          <w:lang w:val="en-US"/>
+        </w:rPr>
+        <w:t>rsync</w:t>
+      </w:r>
+      <w:proofErr w:type="spellEnd"/>
+      <w:proofErr w:type="gramEnd"/>
+      <w:r>
+        <w:rPr>
+          <w:szCs w:val="28"/>
+          <w:lang w:val="en-US"/>
+        </w:rPr>
+        <w:t xml:space="preserve"> -</w:t>
+      </w:r>
+      <w:proofErr w:type="spellStart"/>
+      <w:r>
+        <w:rPr>
+          <w:szCs w:val="28"/>
+          <w:lang w:val="en-US"/>
+        </w:rPr>
+        <w:t>vrtplze</w:t>
+      </w:r>
+      <w:proofErr w:type="spellEnd"/>
+      <w:r>
+        <w:rPr>
+          <w:szCs w:val="28"/>
+          <w:lang w:val="en-US"/>
+        </w:rPr>
+        <w:t xml:space="preserve"> </w:t>
+      </w:r>
+      <w:proofErr w:type="spellStart"/>
+      <w:r>
+        <w:rPr>
+          <w:szCs w:val="28"/>
+          <w:lang w:val="en-US"/>
+        </w:rPr>
+        <w:t>ssh</w:t>
+      </w:r>
+      <w:proofErr w:type="spellEnd"/>
+      <w:r>
+        <w:rPr>
+          <w:szCs w:val="28"/>
+          <w:lang w:val="en-US"/>
+        </w:rPr>
+        <w:t xml:space="preserve"> --progress --stats --delete /root user1@localhost:~/backup</w:t>
+      </w:r>
+    </w:p>
+    <w:p>
+      <w:pPr>
         <w:jc w:val="center"/>
         <w:rPr>
           <w:b/>
@@ -2547,7 +4140,6 @@
           <w:noProof/>
           <w:lang w:eastAsia="ru-RU"/>
         </w:rPr>
-        <w:lastRenderedPageBreak/>
         <w:drawing>
           <wp:inline distT="0" distB="0" distL="0" distR="0" wp14:anchorId="20A6BEF7" wp14:editId="7C0E18F8">
             <wp:extent cx="5940425" cy="289560"/>
@@ -2602,8 +4194,8 @@
         </w:rPr>
         <w:drawing>
           <wp:inline distT="0" distB="0" distL="0" distR="0" wp14:anchorId="29F280EF" wp14:editId="3B6198B8">
-            <wp:extent cx="5940425" cy="3888105"/>
-            <wp:effectExtent l="0" t="0" r="3175" b="0"/>
+            <wp:extent cx="4021846" cy="2632364"/>
+            <wp:effectExtent l="0" t="0" r="0" b="0"/>
             <wp:docPr id="63" name="Рисунок 63"/>
             <wp:cNvGraphicFramePr>
               <a:graphicFrameLocks xmlns:a="http://schemas.openxmlformats.org/drawingml/2006/main" noChangeAspect="1"/>
@@ -2624,7 +4216,7 @@
                   <pic:spPr>
                     <a:xfrm>
                       <a:off x="0" y="0"/>
-                      <a:ext cx="5940425" cy="3888105"/>
+                      <a:ext cx="4030708" cy="2638165"/>
                     </a:xfrm>
                     <a:prstGeom prst="rect">
                       <a:avLst/>
@@ -2652,6 +4244,7 @@
           <w:noProof/>
           <w:lang w:eastAsia="ru-RU"/>
         </w:rPr>
+        <w:lastRenderedPageBreak/>
         <w:drawing>
           <wp:inline distT="0" distB="0" distL="0" distR="0" wp14:anchorId="12440F10" wp14:editId="01CAC6A3">
             <wp:extent cx="5940425" cy="1183005"/>
@@ -2744,30 +4337,26 @@
     <w:p>
       <w:pPr>
         <w:rPr>
-          <w:sz w:val="23"/>
-          <w:szCs w:val="23"/>
-        </w:rPr>
-      </w:pPr>
-      <w:r>
-        <w:rPr>
-          <w:sz w:val="23"/>
-          <w:szCs w:val="23"/>
+          <w:szCs w:val="28"/>
+        </w:rPr>
+      </w:pPr>
+      <w:r>
+        <w:rPr>
+          <w:szCs w:val="28"/>
         </w:rPr>
         <w:t xml:space="preserve">Если мы повторим эту команду снова будет скопированы только новые и изменившиеся файлы (в отличии от команды </w:t>
       </w:r>
       <w:proofErr w:type="spellStart"/>
       <w:r>
         <w:rPr>
-          <w:sz w:val="23"/>
-          <w:szCs w:val="23"/>
+          <w:szCs w:val="28"/>
         </w:rPr>
         <w:t>scp</w:t>
       </w:r>
       <w:proofErr w:type="spellEnd"/>
       <w:r>
         <w:rPr>
-          <w:sz w:val="23"/>
-          <w:szCs w:val="23"/>
+          <w:szCs w:val="28"/>
         </w:rPr>
         <w:t>).</w:t>
       </w:r>
@@ -2779,13 +4368,11 @@
         <w:adjustRightInd w:val="0"/>
         <w:spacing w:after="0" w:line="240" w:lineRule="auto"/>
         <w:rPr>
-          <w:rFonts w:ascii="LiberationSerif" w:hAnsi="LiberationSerif" w:cs="LiberationSerif"/>
-          <w:szCs w:val="28"/>
-        </w:rPr>
-      </w:pPr>
-      <w:r>
-        <w:rPr>
-          <w:rFonts w:ascii="LiberationSerif" w:hAnsi="LiberationSerif" w:cs="LiberationSerif"/>
+          <w:szCs w:val="28"/>
+        </w:rPr>
+      </w:pPr>
+      <w:r>
+        <w:rPr>
           <w:szCs w:val="28"/>
         </w:rPr>
         <w:t>Здесь:</w:t>
@@ -2798,23 +4385,14 @@
         <w:adjustRightInd w:val="0"/>
         <w:spacing w:after="0" w:line="240" w:lineRule="auto"/>
         <w:rPr>
-          <w:rFonts w:ascii="LiberationSerif" w:hAnsi="LiberationSerif" w:cs="LiberationSerif"/>
-          <w:szCs w:val="28"/>
-        </w:rPr>
-      </w:pPr>
-      <w:r>
-        <w:rPr>
-          <w:rFonts w:ascii="OpenSymbol" w:hAnsi="OpenSymbol" w:cs="OpenSymbol"/>
-          <w:szCs w:val="28"/>
-        </w:rPr>
-        <w:t xml:space="preserve">• </w:t>
-      </w:r>
-      <w:r>
-        <w:rPr>
-          <w:rFonts w:ascii="LiberationSerif" w:hAnsi="LiberationSerif" w:cs="LiberationSerif"/>
-          <w:szCs w:val="28"/>
-        </w:rPr>
-        <w:t>-v — подробный вывод</w:t>
+          <w:szCs w:val="28"/>
+        </w:rPr>
+      </w:pPr>
+      <w:r>
+        <w:rPr>
+          <w:szCs w:val="28"/>
+        </w:rPr>
+        <w:t>• -v — подробный вывод</w:t>
       </w:r>
     </w:p>
     <w:p>
@@ -2824,24 +4402,14 @@
         <w:adjustRightInd w:val="0"/>
         <w:spacing w:after="0" w:line="240" w:lineRule="auto"/>
         <w:rPr>
-          <w:rFonts w:ascii="LiberationSerif" w:hAnsi="LiberationSerif" w:cs="LiberationSerif"/>
-          <w:szCs w:val="28"/>
-        </w:rPr>
-      </w:pPr>
-      <w:r>
-        <w:rPr>
-          <w:rFonts w:ascii="OpenSymbol" w:hAnsi="OpenSymbol" w:cs="OpenSymbol"/>
-          <w:szCs w:val="28"/>
-        </w:rPr>
-        <w:lastRenderedPageBreak/>
-        <w:t xml:space="preserve">• </w:t>
-      </w:r>
-      <w:r>
-        <w:rPr>
-          <w:rFonts w:ascii="LiberationSerif" w:hAnsi="LiberationSerif" w:cs="LiberationSerif"/>
-          <w:szCs w:val="28"/>
-        </w:rPr>
-        <w:t>-r — рекурсивное копирование директорий</w:t>
+          <w:szCs w:val="28"/>
+        </w:rPr>
+      </w:pPr>
+      <w:r>
+        <w:rPr>
+          <w:szCs w:val="28"/>
+        </w:rPr>
+        <w:t>• -r — рекурсивное копирование директорий</w:t>
       </w:r>
     </w:p>
     <w:p>
@@ -2851,23 +4419,14 @@
         <w:adjustRightInd w:val="0"/>
         <w:spacing w:after="0" w:line="240" w:lineRule="auto"/>
         <w:rPr>
-          <w:rFonts w:ascii="LiberationSerif" w:hAnsi="LiberationSerif" w:cs="LiberationSerif"/>
-          <w:szCs w:val="28"/>
-        </w:rPr>
-      </w:pPr>
-      <w:r>
-        <w:rPr>
-          <w:rFonts w:ascii="OpenSymbol" w:hAnsi="OpenSymbol" w:cs="OpenSymbol"/>
-          <w:szCs w:val="28"/>
-        </w:rPr>
-        <w:t xml:space="preserve">• </w:t>
-      </w:r>
-      <w:r>
-        <w:rPr>
-          <w:rFonts w:ascii="LiberationSerif" w:hAnsi="LiberationSerif" w:cs="LiberationSerif"/>
-          <w:szCs w:val="28"/>
-        </w:rPr>
-        <w:t>-t — сохранить время последней модификации</w:t>
+          <w:szCs w:val="28"/>
+        </w:rPr>
+      </w:pPr>
+      <w:r>
+        <w:rPr>
+          <w:szCs w:val="28"/>
+        </w:rPr>
+        <w:t>• -t — сохранить время последней модификации</w:t>
       </w:r>
     </w:p>
     <w:p>
@@ -2877,23 +4436,14 @@
         <w:adjustRightInd w:val="0"/>
         <w:spacing w:after="0" w:line="240" w:lineRule="auto"/>
         <w:rPr>
-          <w:rFonts w:ascii="LiberationSerif" w:hAnsi="LiberationSerif" w:cs="LiberationSerif"/>
-          <w:szCs w:val="28"/>
-        </w:rPr>
-      </w:pPr>
-      <w:r>
-        <w:rPr>
-          <w:rFonts w:ascii="OpenSymbol" w:hAnsi="OpenSymbol" w:cs="OpenSymbol"/>
-          <w:szCs w:val="28"/>
-        </w:rPr>
-        <w:t xml:space="preserve">• </w:t>
-      </w:r>
-      <w:r>
-        <w:rPr>
-          <w:rFonts w:ascii="LiberationSerif" w:hAnsi="LiberationSerif" w:cs="LiberationSerif"/>
-          <w:szCs w:val="28"/>
-        </w:rPr>
-        <w:t>-p — сохранять настройки доступа</w:t>
+          <w:szCs w:val="28"/>
+        </w:rPr>
+      </w:pPr>
+      <w:r>
+        <w:rPr>
+          <w:szCs w:val="28"/>
+        </w:rPr>
+        <w:t>• -p — сохранять настройки доступа</w:t>
       </w:r>
     </w:p>
     <w:p>
@@ -2903,23 +4453,14 @@
         <w:adjustRightInd w:val="0"/>
         <w:spacing w:after="0" w:line="240" w:lineRule="auto"/>
         <w:rPr>
-          <w:rFonts w:ascii="LiberationSerif" w:hAnsi="LiberationSerif" w:cs="LiberationSerif"/>
-          <w:szCs w:val="28"/>
-        </w:rPr>
-      </w:pPr>
-      <w:r>
-        <w:rPr>
-          <w:rFonts w:ascii="OpenSymbol" w:hAnsi="OpenSymbol" w:cs="OpenSymbol"/>
-          <w:szCs w:val="28"/>
-        </w:rPr>
-        <w:t xml:space="preserve">• </w:t>
-      </w:r>
-      <w:r>
-        <w:rPr>
-          <w:rFonts w:ascii="LiberationSerif" w:hAnsi="LiberationSerif" w:cs="LiberationSerif"/>
-          <w:szCs w:val="28"/>
-        </w:rPr>
-        <w:t>-l — копировать ссылки как ссылки</w:t>
+          <w:szCs w:val="28"/>
+        </w:rPr>
+      </w:pPr>
+      <w:r>
+        <w:rPr>
+          <w:szCs w:val="28"/>
+        </w:rPr>
+        <w:t>• -l — копировать ссылки как ссылки</w:t>
       </w:r>
     </w:p>
     <w:p>
@@ -2929,23 +4470,14 @@
         <w:adjustRightInd w:val="0"/>
         <w:spacing w:after="0" w:line="240" w:lineRule="auto"/>
         <w:rPr>
-          <w:rFonts w:ascii="LiberationSerif" w:hAnsi="LiberationSerif" w:cs="LiberationSerif"/>
-          <w:szCs w:val="28"/>
-        </w:rPr>
-      </w:pPr>
-      <w:r>
-        <w:rPr>
-          <w:rFonts w:ascii="OpenSymbol" w:hAnsi="OpenSymbol" w:cs="OpenSymbol"/>
-          <w:szCs w:val="28"/>
-        </w:rPr>
-        <w:t xml:space="preserve">• </w:t>
-      </w:r>
-      <w:r>
-        <w:rPr>
-          <w:rFonts w:ascii="LiberationSerif" w:hAnsi="LiberationSerif" w:cs="LiberationSerif"/>
-          <w:szCs w:val="28"/>
-        </w:rPr>
-        <w:t>-z — сжимать данные при передаче</w:t>
+          <w:szCs w:val="28"/>
+        </w:rPr>
+      </w:pPr>
+      <w:r>
+        <w:rPr>
+          <w:szCs w:val="28"/>
+        </w:rPr>
+        <w:t>• -z — сжимать данные при передаче</w:t>
       </w:r>
     </w:p>
     <w:p>
@@ -2955,28 +4487,18 @@
         <w:adjustRightInd w:val="0"/>
         <w:spacing w:after="0" w:line="240" w:lineRule="auto"/>
         <w:rPr>
-          <w:rFonts w:ascii="LiberationSerif" w:hAnsi="LiberationSerif" w:cs="LiberationSerif"/>
-          <w:szCs w:val="28"/>
-        </w:rPr>
-      </w:pPr>
-      <w:r>
-        <w:rPr>
-          <w:rFonts w:ascii="OpenSymbol" w:hAnsi="OpenSymbol" w:cs="OpenSymbol"/>
-          <w:szCs w:val="28"/>
-        </w:rPr>
-        <w:t xml:space="preserve">• </w:t>
-      </w:r>
-      <w:r>
-        <w:rPr>
-          <w:rFonts w:ascii="LiberationSerif" w:hAnsi="LiberationSerif" w:cs="LiberationSerif"/>
-          <w:szCs w:val="28"/>
-        </w:rPr>
-        <w:t>-e — указать оболочку подключения (</w:t>
-      </w:r>
-      <w:proofErr w:type="spellStart"/>
-      <w:r>
-        <w:rPr>
-          <w:rFonts w:ascii="LiberationSerif" w:hAnsi="LiberationSerif" w:cs="LiberationSerif"/>
+          <w:szCs w:val="28"/>
+        </w:rPr>
+      </w:pPr>
+      <w:r>
+        <w:rPr>
+          <w:szCs w:val="28"/>
+        </w:rPr>
+        <w:t>• -e — указать оболочку подключения (</w:t>
+      </w:r>
+      <w:proofErr w:type="spellStart"/>
+      <w:r>
+        <w:rPr>
           <w:szCs w:val="28"/>
         </w:rPr>
         <w:t>ssh</w:t>
@@ -2984,7 +4506,6 @@
       <w:proofErr w:type="spellEnd"/>
       <w:r>
         <w:rPr>
-          <w:rFonts w:ascii="LiberationSerif" w:hAnsi="LiberationSerif" w:cs="LiberationSerif"/>
           <w:szCs w:val="28"/>
         </w:rPr>
         <w:t>)</w:t>
@@ -2997,28 +4518,18 @@
         <w:adjustRightInd w:val="0"/>
         <w:spacing w:after="0" w:line="240" w:lineRule="auto"/>
         <w:rPr>
-          <w:rFonts w:ascii="LiberationSerif" w:hAnsi="LiberationSerif" w:cs="LiberationSerif"/>
-          <w:szCs w:val="28"/>
-        </w:rPr>
-      </w:pPr>
-      <w:r>
-        <w:rPr>
-          <w:rFonts w:ascii="OpenSymbol" w:hAnsi="OpenSymbol" w:cs="OpenSymbol"/>
-          <w:szCs w:val="28"/>
-        </w:rPr>
-        <w:t xml:space="preserve">• </w:t>
-      </w:r>
-      <w:r>
-        <w:rPr>
-          <w:rFonts w:ascii="LiberationSerif" w:hAnsi="LiberationSerif" w:cs="LiberationSerif"/>
-          <w:szCs w:val="28"/>
-        </w:rPr>
-        <w:t>--</w:t>
-      </w:r>
-      <w:proofErr w:type="spellStart"/>
-      <w:r>
-        <w:rPr>
-          <w:rFonts w:ascii="LiberationSerif" w:hAnsi="LiberationSerif" w:cs="LiberationSerif"/>
+          <w:szCs w:val="28"/>
+        </w:rPr>
+      </w:pPr>
+      <w:r>
+        <w:rPr>
+          <w:szCs w:val="28"/>
+        </w:rPr>
+        <w:t>• --</w:t>
+      </w:r>
+      <w:proofErr w:type="spellStart"/>
+      <w:r>
+        <w:rPr>
           <w:szCs w:val="28"/>
         </w:rPr>
         <w:t>progress</w:t>
@@ -3026,7 +4537,6 @@
       <w:proofErr w:type="spellEnd"/>
       <w:r>
         <w:rPr>
-          <w:rFonts w:ascii="LiberationSerif" w:hAnsi="LiberationSerif" w:cs="LiberationSerif"/>
           <w:szCs w:val="28"/>
         </w:rPr>
         <w:t xml:space="preserve"> — показывать прогресс во время передачи</w:t>
@@ -3039,28 +4549,18 @@
         <w:adjustRightInd w:val="0"/>
         <w:spacing w:after="0" w:line="240" w:lineRule="auto"/>
         <w:rPr>
-          <w:rFonts w:ascii="LiberationSerif" w:hAnsi="LiberationSerif" w:cs="LiberationSerif"/>
-          <w:szCs w:val="28"/>
-        </w:rPr>
-      </w:pPr>
-      <w:r>
-        <w:rPr>
-          <w:rFonts w:ascii="OpenSymbol" w:hAnsi="OpenSymbol" w:cs="OpenSymbol"/>
-          <w:szCs w:val="28"/>
-        </w:rPr>
-        <w:t xml:space="preserve">• </w:t>
-      </w:r>
-      <w:r>
-        <w:rPr>
-          <w:rFonts w:ascii="LiberationSerif" w:hAnsi="LiberationSerif" w:cs="LiberationSerif"/>
-          <w:szCs w:val="28"/>
-        </w:rPr>
-        <w:t>--</w:t>
-      </w:r>
-      <w:proofErr w:type="spellStart"/>
-      <w:r>
-        <w:rPr>
-          <w:rFonts w:ascii="LiberationSerif" w:hAnsi="LiberationSerif" w:cs="LiberationSerif"/>
+          <w:szCs w:val="28"/>
+        </w:rPr>
+      </w:pPr>
+      <w:r>
+        <w:rPr>
+          <w:szCs w:val="28"/>
+        </w:rPr>
+        <w:t>• --</w:t>
+      </w:r>
+      <w:proofErr w:type="spellStart"/>
+      <w:r>
+        <w:rPr>
           <w:szCs w:val="28"/>
         </w:rPr>
         <w:t>stats</w:t>
@@ -3068,7 +4568,6 @@
       <w:proofErr w:type="spellEnd"/>
       <w:r>
         <w:rPr>
-          <w:rFonts w:ascii="LiberationSerif" w:hAnsi="LiberationSerif" w:cs="LiberationSerif"/>
           <w:szCs w:val="28"/>
         </w:rPr>
         <w:t xml:space="preserve"> — дать статус передачи некоторых файлов</w:t>
@@ -3077,28 +4576,18 @@
     <w:p>
       <w:pPr>
         <w:rPr>
-          <w:rFonts w:ascii="LiberationSerif" w:hAnsi="LiberationSerif" w:cs="LiberationSerif"/>
-          <w:szCs w:val="28"/>
-        </w:rPr>
-      </w:pPr>
-      <w:r>
-        <w:rPr>
-          <w:rFonts w:ascii="OpenSymbol" w:hAnsi="OpenSymbol" w:cs="OpenSymbol"/>
-          <w:szCs w:val="28"/>
-        </w:rPr>
-        <w:t xml:space="preserve">• </w:t>
-      </w:r>
-      <w:r>
-        <w:rPr>
-          <w:rFonts w:ascii="LiberationSerif" w:hAnsi="LiberationSerif" w:cs="LiberationSerif"/>
-          <w:szCs w:val="28"/>
-        </w:rPr>
-        <w:t>--</w:t>
-      </w:r>
-      <w:proofErr w:type="spellStart"/>
-      <w:r>
-        <w:rPr>
-          <w:rFonts w:ascii="LiberationSerif" w:hAnsi="LiberationSerif" w:cs="LiberationSerif"/>
+          <w:szCs w:val="28"/>
+        </w:rPr>
+      </w:pPr>
+      <w:r>
+        <w:rPr>
+          <w:szCs w:val="28"/>
+        </w:rPr>
+        <w:t>• --</w:t>
+      </w:r>
+      <w:proofErr w:type="spellStart"/>
+      <w:r>
+        <w:rPr>
           <w:szCs w:val="28"/>
         </w:rPr>
         <w:t>delete</w:t>
@@ -3106,7 +4595,6 @@
       <w:proofErr w:type="spellEnd"/>
       <w:r>
         <w:rPr>
-          <w:rFonts w:ascii="LiberationSerif" w:hAnsi="LiberationSerif" w:cs="LiberationSerif"/>
           <w:szCs w:val="28"/>
         </w:rPr>
         <w:t xml:space="preserve"> — удалять посторонние файлы из директории назначения</w:t>
@@ -3114,6 +4602,7 @@
     </w:p>
     <w:p>
       <w:pPr>
+        <w:jc w:val="right"/>
         <w:rPr>
           <w:b/>
           <w:bCs/>
@@ -3143,12 +4632,51 @@
           <w:szCs w:val="28"/>
         </w:rPr>
       </w:pPr>
+      <w:proofErr w:type="spellStart"/>
       <w:r>
         <w:rPr>
           <w:sz w:val="23"/>
           <w:szCs w:val="23"/>
         </w:rPr>
-        <w:t>Выберите в настройках виртуальной машины вкладку «Адаптер 2», поставьте отметку «Включить» и выберите тип подключения «Виртуальный адаптер хоста».</w:t>
+        <w:t>Выберим</w:t>
+      </w:r>
+      <w:proofErr w:type="spellEnd"/>
+      <w:r>
+        <w:rPr>
+          <w:sz w:val="23"/>
+          <w:szCs w:val="23"/>
+        </w:rPr>
+        <w:t xml:space="preserve"> в настройках виртуальной машин</w:t>
+      </w:r>
+      <w:r>
+        <w:rPr>
+          <w:sz w:val="23"/>
+          <w:szCs w:val="23"/>
+        </w:rPr>
+        <w:t>ы вкладку «Адаптер 2», поставим</w:t>
+      </w:r>
+      <w:r>
+        <w:rPr>
+          <w:sz w:val="23"/>
+          <w:szCs w:val="23"/>
+        </w:rPr>
+        <w:t xml:space="preserve"> отметку «Включить» и </w:t>
+      </w:r>
+      <w:proofErr w:type="spellStart"/>
+      <w:r>
+        <w:rPr>
+          <w:sz w:val="23"/>
+          <w:szCs w:val="23"/>
+        </w:rPr>
+        <w:t>выберим</w:t>
+      </w:r>
+      <w:proofErr w:type="spellEnd"/>
+      <w:r>
+        <w:rPr>
+          <w:sz w:val="23"/>
+          <w:szCs w:val="23"/>
+        </w:rPr>
+        <w:t xml:space="preserve"> тип подключения «Виртуальный адаптер хоста».</w:t>
       </w:r>
     </w:p>
     <w:p>
@@ -3166,6 +4694,7 @@
           <w:noProof/>
           <w:lang w:eastAsia="ru-RU"/>
         </w:rPr>
+        <w:lastRenderedPageBreak/>
         <w:drawing>
           <wp:inline distT="0" distB="0" distL="0" distR="0" wp14:anchorId="006CA63E" wp14:editId="35D4DB56">
             <wp:extent cx="5940425" cy="3673475"/>
@@ -3205,20 +4734,56 @@
     </w:p>
     <w:p>
       <w:pPr>
-        <w:jc w:val="center"/>
-        <w:rPr>
-          <w:b/>
-          <w:bCs/>
-          <w:sz w:val="32"/>
-          <w:szCs w:val="32"/>
-        </w:rPr>
-      </w:pPr>
-      <w:r>
-        <w:rPr>
-          <w:sz w:val="23"/>
-          <w:szCs w:val="23"/>
+        <w:rPr>
+          <w:szCs w:val="28"/>
+        </w:rPr>
+      </w:pPr>
+      <w:r>
+        <w:rPr>
+          <w:szCs w:val="28"/>
         </w:rPr>
         <w:t>Сохраняем настройки и запускаем виртуальную машину.</w:t>
+      </w:r>
+    </w:p>
+    <w:p>
+      <w:pPr>
+        <w:rPr>
+          <w:szCs w:val="28"/>
+        </w:rPr>
+      </w:pPr>
+      <w:r>
+        <w:rPr>
+          <w:szCs w:val="28"/>
+        </w:rPr>
+        <w:t>Войдите в систему как «</w:t>
+      </w:r>
+      <w:proofErr w:type="spellStart"/>
+      <w:r>
+        <w:rPr>
+          <w:szCs w:val="28"/>
+        </w:rPr>
+        <w:t>root</w:t>
+      </w:r>
+      <w:proofErr w:type="spellEnd"/>
+      <w:r>
+        <w:rPr>
+          <w:szCs w:val="28"/>
+        </w:rPr>
+        <w:t>» и дайте команду «</w:t>
+      </w:r>
+      <w:proofErr w:type="spellStart"/>
+      <w:r>
+        <w:rPr>
+          <w:szCs w:val="28"/>
+        </w:rPr>
+        <w:t>ifconfig</w:t>
+      </w:r>
+      <w:proofErr w:type="spellEnd"/>
+      <w:r>
+        <w:rPr>
+          <w:szCs w:val="28"/>
+        </w:rPr>
+        <w:t xml:space="preserve"> -a»</w:t>
       </w:r>
     </w:p>
     <w:p>
@@ -3329,62 +4894,54 @@
     <w:p>
       <w:pPr>
         <w:rPr>
-          <w:sz w:val="23"/>
-          <w:szCs w:val="23"/>
-        </w:rPr>
-      </w:pPr>
-      <w:r>
-        <w:rPr>
-          <w:sz w:val="23"/>
-          <w:szCs w:val="23"/>
+          <w:szCs w:val="28"/>
+        </w:rPr>
+      </w:pPr>
+      <w:r>
+        <w:rPr>
+          <w:szCs w:val="28"/>
         </w:rPr>
         <w:t>Наш старый сетевой интерфейс имеет имя «eth0». Он получил IP адрес и работает. Наш новый сетевой интерфейс получил имя «eth1» но IP адрес не получил. Настроим этот интерфейс. Для этого, отредактируем файл «/</w:t>
       </w:r>
       <w:proofErr w:type="spellStart"/>
       <w:r>
         <w:rPr>
-          <w:sz w:val="23"/>
-          <w:szCs w:val="23"/>
+          <w:szCs w:val="28"/>
         </w:rPr>
         <w:t>etc</w:t>
       </w:r>
       <w:proofErr w:type="spellEnd"/>
       <w:r>
         <w:rPr>
-          <w:sz w:val="23"/>
-          <w:szCs w:val="23"/>
+          <w:szCs w:val="28"/>
         </w:rPr>
         <w:t>/</w:t>
       </w:r>
       <w:proofErr w:type="spellStart"/>
       <w:r>
         <w:rPr>
-          <w:sz w:val="23"/>
-          <w:szCs w:val="23"/>
+          <w:szCs w:val="28"/>
         </w:rPr>
         <w:t>network</w:t>
       </w:r>
       <w:proofErr w:type="spellEnd"/>
       <w:r>
         <w:rPr>
-          <w:sz w:val="23"/>
-          <w:szCs w:val="23"/>
+          <w:szCs w:val="28"/>
         </w:rPr>
         <w:t>/</w:t>
       </w:r>
       <w:proofErr w:type="spellStart"/>
       <w:r>
         <w:rPr>
-          <w:sz w:val="23"/>
-          <w:szCs w:val="23"/>
+          <w:szCs w:val="28"/>
         </w:rPr>
         <w:t>interfaces</w:t>
       </w:r>
       <w:proofErr w:type="spellEnd"/>
       <w:r>
         <w:rPr>
-          <w:sz w:val="23"/>
-          <w:szCs w:val="23"/>
+          <w:szCs w:val="28"/>
         </w:rPr>
         <w:t>»</w:t>
       </w:r>
@@ -3496,20 +5053,32 @@
     <w:p>
       <w:pPr>
         <w:rPr>
-          <w:b/>
-          <w:bCs/>
-          <w:sz w:val="32"/>
-          <w:szCs w:val="32"/>
-        </w:rPr>
-      </w:pPr>
-      <w:r>
-        <w:rPr>
-          <w:b/>
-          <w:bCs/>
-          <w:sz w:val="32"/>
-          <w:szCs w:val="32"/>
+          <w:bCs/>
+          <w:szCs w:val="28"/>
+          <w:lang w:val="en-US"/>
+        </w:rPr>
+      </w:pPr>
+      <w:r>
+        <w:rPr>
+          <w:bCs/>
+          <w:szCs w:val="28"/>
         </w:rPr>
         <w:t>Добавляем</w:t>
+      </w:r>
+      <w:r>
+        <w:rPr>
+          <w:bCs/>
+          <w:szCs w:val="28"/>
+        </w:rPr>
+        <w:t xml:space="preserve"> строки</w:t>
+      </w:r>
+      <w:r>
+        <w:rPr>
+          <w:bCs/>
+          <w:szCs w:val="28"/>
+          <w:lang w:val="en-US"/>
+        </w:rPr>
+        <w:t>:</w:t>
       </w:r>
     </w:p>
     <w:p>
@@ -3571,110 +5140,86 @@
         <w:autoSpaceDN w:val="0"/>
         <w:adjustRightInd w:val="0"/>
         <w:spacing w:before="272" w:after="0" w:line="240" w:lineRule="auto"/>
-        <w:ind w:firstLine="1133"/>
-        <w:rPr>
-          <w:rFonts w:ascii="Tinos" w:hAnsi="Tinos" w:cs="Tinos"/>
+        <w:rPr>
           <w:color w:val="000000"/>
-          <w:sz w:val="23"/>
-          <w:szCs w:val="23"/>
-        </w:rPr>
-      </w:pPr>
-      <w:r>
-        <w:rPr>
-          <w:rFonts w:ascii="Tinos" w:hAnsi="Tinos" w:cs="Tinos"/>
+          <w:szCs w:val="28"/>
+        </w:rPr>
+      </w:pPr>
+      <w:r>
+        <w:rPr>
           <w:color w:val="000000"/>
-          <w:sz w:val="23"/>
-          <w:szCs w:val="23"/>
+          <w:szCs w:val="28"/>
         </w:rPr>
         <w:t xml:space="preserve">Согласно этой настройке интерфейс должен будет получить IP адрес автоматически. На нашей виртуальной машине, в сети типа «виртуальный адаптер хоста», адреса будет назначать </w:t>
       </w:r>
       <w:proofErr w:type="spellStart"/>
       <w:r>
         <w:rPr>
-          <w:rFonts w:ascii="Tinos" w:hAnsi="Tinos" w:cs="Tinos"/>
           <w:color w:val="000000"/>
-          <w:sz w:val="23"/>
-          <w:szCs w:val="23"/>
+          <w:szCs w:val="28"/>
         </w:rPr>
         <w:t>VirtualBox</w:t>
       </w:r>
       <w:proofErr w:type="spellEnd"/>
       <w:r>
         <w:rPr>
-          <w:rFonts w:ascii="Tinos" w:hAnsi="Tinos" w:cs="Tinos"/>
           <w:color w:val="000000"/>
-          <w:sz w:val="23"/>
-          <w:szCs w:val="23"/>
+          <w:szCs w:val="28"/>
         </w:rPr>
         <w:t>.</w:t>
       </w:r>
-    </w:p>
-    <w:p>
-      <w:pPr>
-        <w:rPr>
-          <w:rFonts w:ascii="Tinos" w:hAnsi="Tinos" w:cs="Tinos"/>
+      <w:r>
+        <w:rPr>
           <w:color w:val="000000"/>
-          <w:sz w:val="23"/>
-          <w:szCs w:val="23"/>
-        </w:rPr>
-      </w:pPr>
+          <w:szCs w:val="28"/>
+        </w:rPr>
+        <w:t xml:space="preserve"> </w:t>
+      </w:r>
       <w:proofErr w:type="gramStart"/>
       <w:r>
         <w:rPr>
-          <w:rFonts w:ascii="Tinos" w:hAnsi="Tinos" w:cs="Tinos"/>
           <w:color w:val="000000"/>
-          <w:sz w:val="23"/>
-          <w:szCs w:val="23"/>
+          <w:szCs w:val="28"/>
         </w:rPr>
         <w:t>Для сети</w:t>
       </w:r>
       <w:proofErr w:type="gramEnd"/>
       <w:r>
         <w:rPr>
-          <w:rFonts w:ascii="Tinos" w:hAnsi="Tinos" w:cs="Tinos"/>
           <w:color w:val="000000"/>
-          <w:sz w:val="23"/>
-          <w:szCs w:val="23"/>
+          <w:szCs w:val="28"/>
         </w:rPr>
         <w:t xml:space="preserve"> в которой нет DHCP сервера, (в частности, сеть типа «Внутренняя сеть» </w:t>
       </w:r>
       <w:proofErr w:type="spellStart"/>
       <w:r>
         <w:rPr>
-          <w:rFonts w:ascii="Tinos" w:hAnsi="Tinos" w:cs="Tinos"/>
           <w:color w:val="000000"/>
-          <w:sz w:val="23"/>
-          <w:szCs w:val="23"/>
+          <w:szCs w:val="28"/>
         </w:rPr>
         <w:t>VirtualBox</w:t>
       </w:r>
       <w:proofErr w:type="spellEnd"/>
       <w:r>
         <w:rPr>
-          <w:rFonts w:ascii="Tinos" w:hAnsi="Tinos" w:cs="Tinos"/>
           <w:color w:val="000000"/>
-          <w:sz w:val="23"/>
-          <w:szCs w:val="23"/>
+          <w:szCs w:val="28"/>
         </w:rPr>
         <w:t xml:space="preserve">), придётся назначить вручную статический адрес. </w:t>
       </w:r>
       <w:proofErr w:type="gramStart"/>
       <w:r>
         <w:rPr>
-          <w:rFonts w:ascii="Tinos" w:hAnsi="Tinos" w:cs="Tinos"/>
           <w:color w:val="000000"/>
-          <w:sz w:val="23"/>
-          <w:szCs w:val="23"/>
+          <w:szCs w:val="28"/>
         </w:rPr>
         <w:t>Например</w:t>
       </w:r>
       <w:proofErr w:type="gramEnd"/>
       <w:r>
         <w:rPr>
-          <w:rFonts w:ascii="Tinos" w:hAnsi="Tinos" w:cs="Tinos"/>
           <w:color w:val="000000"/>
-          <w:sz w:val="23"/>
-          <w:szCs w:val="23"/>
+          <w:szCs w:val="28"/>
         </w:rPr>
         <w:t>:</w:t>
       </w:r>
@@ -3734,20 +5279,41 @@
     <w:p>
       <w:pPr>
         <w:rPr>
-          <w:b/>
-          <w:bCs/>
-          <w:sz w:val="32"/>
-          <w:szCs w:val="32"/>
-          <w:lang w:val="en-US"/>
-        </w:rPr>
-      </w:pPr>
-      <w:proofErr w:type="spellStart"/>
-      <w:r>
-        <w:rPr>
-          <w:b/>
-          <w:bCs/>
-          <w:sz w:val="32"/>
-          <w:szCs w:val="32"/>
+          <w:bCs/>
+          <w:szCs w:val="28"/>
+        </w:rPr>
+      </w:pPr>
+      <w:r>
+        <w:rPr>
+          <w:szCs w:val="28"/>
+        </w:rPr>
+        <w:t>«Поднимем» интерфейс «eht1» командой «</w:t>
+      </w:r>
+      <w:proofErr w:type="spellStart"/>
+      <w:r>
+        <w:rPr>
+          <w:szCs w:val="28"/>
+        </w:rPr>
+        <w:t>ifup</w:t>
+      </w:r>
+      <w:proofErr w:type="spellEnd"/>
+      <w:r>
+        <w:rPr>
+          <w:szCs w:val="28"/>
+        </w:rPr>
+        <w:t xml:space="preserve"> eth1»</w:t>
+      </w:r>
+      <w:r>
+        <w:rPr>
+          <w:szCs w:val="28"/>
+        </w:rPr>
+        <w:t xml:space="preserve"> а затем дадим команду </w:t>
+      </w:r>
+      <w:proofErr w:type="spellStart"/>
+      <w:r>
+        <w:rPr>
+          <w:bCs/>
+          <w:szCs w:val="28"/>
           <w:lang w:val="en-US"/>
         </w:rPr>
         <w:t>Ifconfig</w:t>
@@ -3809,6 +5375,69 @@
     </w:p>
     <w:p>
       <w:pPr>
+        <w:rPr>
+          <w:bCs/>
+          <w:szCs w:val="28"/>
+        </w:rPr>
+      </w:pPr>
+      <w:r>
+        <w:rPr>
+          <w:bCs/>
+          <w:szCs w:val="28"/>
+        </w:rPr>
+        <w:t xml:space="preserve">Определяем </w:t>
+      </w:r>
+      <w:proofErr w:type="spellStart"/>
+      <w:r>
+        <w:rPr>
+          <w:bCs/>
+          <w:szCs w:val="28"/>
+          <w:lang w:val="en-US"/>
+        </w:rPr>
+        <w:t>inet</w:t>
+      </w:r>
+      <w:proofErr w:type="spellEnd"/>
+      <w:r>
+        <w:rPr>
+          <w:bCs/>
+          <w:szCs w:val="28"/>
+        </w:rPr>
+        <w:t xml:space="preserve"> </w:t>
+      </w:r>
+      <w:proofErr w:type="spellStart"/>
+      <w:r>
+        <w:rPr>
+          <w:bCs/>
+          <w:szCs w:val="28"/>
+          <w:lang w:val="en-US"/>
+        </w:rPr>
+        <w:t>addr</w:t>
+      </w:r>
+      <w:proofErr w:type="spellEnd"/>
+      <w:r>
+        <w:rPr>
+          <w:bCs/>
+          <w:szCs w:val="28"/>
+        </w:rPr>
+        <w:t xml:space="preserve">, </w:t>
+      </w:r>
+      <w:r>
+        <w:rPr>
+          <w:bCs/>
+          <w:szCs w:val="28"/>
+        </w:rPr>
+        <w:t>то есть адрес сетевого интерфейса</w:t>
+      </w:r>
+      <w:r>
+        <w:rPr>
+          <w:bCs/>
+          <w:szCs w:val="28"/>
+        </w:rPr>
+        <w:t>.</w:t>
+      </w:r>
+    </w:p>
+    <w:p>
+      <w:pPr>
         <w:jc w:val="center"/>
         <w:rPr>
           <w:b/>
@@ -3864,19 +5493,132 @@
       <w:pPr>
         <w:jc w:val="center"/>
         <w:rPr>
-          <w:b/>
-          <w:bCs/>
-          <w:sz w:val="32"/>
-          <w:szCs w:val="32"/>
-          <w:lang w:val="en-US"/>
-        </w:rPr>
-      </w:pPr>
-      <w:r>
-        <w:rPr>
           <w:noProof/>
           <w:lang w:eastAsia="ru-RU"/>
         </w:rPr>
+      </w:pPr>
+    </w:p>
+    <w:p>
+      <w:pPr>
+        <w:jc w:val="center"/>
+        <w:rPr>
+          <w:noProof/>
+          <w:lang w:eastAsia="ru-RU"/>
+        </w:rPr>
+      </w:pPr>
+    </w:p>
+    <w:p>
+      <w:pPr>
+        <w:jc w:val="center"/>
+        <w:rPr>
+          <w:noProof/>
+          <w:lang w:eastAsia="ru-RU"/>
+        </w:rPr>
+      </w:pPr>
+    </w:p>
+    <w:p>
+      <w:pPr>
+        <w:jc w:val="center"/>
+        <w:rPr>
+          <w:noProof/>
+          <w:lang w:eastAsia="ru-RU"/>
+        </w:rPr>
+      </w:pPr>
+    </w:p>
+    <w:p>
+      <w:pPr>
+        <w:jc w:val="center"/>
+        <w:rPr>
+          <w:noProof/>
+          <w:lang w:eastAsia="ru-RU"/>
+        </w:rPr>
+      </w:pPr>
+    </w:p>
+    <w:p>
+      <w:pPr>
+        <w:jc w:val="center"/>
+        <w:rPr>
+          <w:noProof/>
+          <w:lang w:eastAsia="ru-RU"/>
+        </w:rPr>
+      </w:pPr>
+    </w:p>
+    <w:p>
+      <w:pPr>
+        <w:jc w:val="center"/>
+        <w:rPr>
+          <w:noProof/>
+          <w:lang w:eastAsia="ru-RU"/>
+        </w:rPr>
+      </w:pPr>
+    </w:p>
+    <w:p>
+      <w:pPr>
+        <w:rPr>
+          <w:noProof/>
+          <w:lang w:eastAsia="ru-RU"/>
+        </w:rPr>
+      </w:pPr>
+      <w:r>
+        <w:rPr>
+          <w:noProof/>
+          <w:lang w:eastAsia="ru-RU"/>
+        </w:rPr>
         <w:lastRenderedPageBreak/>
+        <w:t>Пропингуем с реальной машины виртуальную</w:t>
+      </w:r>
+      <w:r>
+        <w:rPr>
+          <w:noProof/>
+          <w:lang w:eastAsia="ru-RU"/>
+        </w:rPr>
+        <w:t>.</w:t>
+      </w:r>
+      <w:r>
+        <w:rPr>
+          <w:noProof/>
+          <w:lang w:eastAsia="ru-RU"/>
+        </w:rPr>
+        <w:t xml:space="preserve"> Как видим ответ успешо получен</w:t>
+      </w:r>
+      <w:r>
+        <w:rPr>
+          <w:noProof/>
+          <w:lang w:eastAsia="ru-RU"/>
+        </w:rPr>
+        <w:t xml:space="preserve">, </w:t>
+      </w:r>
+      <w:r>
+        <w:rPr>
+          <w:noProof/>
+          <w:lang w:eastAsia="ru-RU"/>
+        </w:rPr>
+        <w:t>значит есть соединение между машинами</w:t>
+      </w:r>
+      <w:r>
+        <w:rPr>
+          <w:noProof/>
+          <w:lang w:eastAsia="ru-RU"/>
+        </w:rPr>
+        <w:t>.</w:t>
+      </w:r>
+    </w:p>
+    <w:p>
+      <w:pPr>
+        <w:jc w:val="center"/>
+        <w:rPr>
+          <w:b/>
+          <w:bCs/>
+          <w:sz w:val="32"/>
+          <w:szCs w:val="32"/>
+          <w:lang w:val="en-US"/>
+        </w:rPr>
+      </w:pPr>
+      <w:r>
+        <w:rPr>
+          <w:noProof/>
+          <w:lang w:eastAsia="ru-RU"/>
+        </w:rPr>
         <w:drawing>
           <wp:inline distT="0" distB="0" distL="0" distR="0" wp14:anchorId="3B94A4DF" wp14:editId="2E989C19">
             <wp:extent cx="5940425" cy="3357245"/>
@@ -3916,6 +5658,54 @@
     </w:p>
     <w:p>
       <w:pPr>
+        <w:rPr>
+          <w:bCs/>
+          <w:szCs w:val="28"/>
+        </w:rPr>
+      </w:pPr>
+      <w:r>
+        <w:rPr>
+          <w:bCs/>
+          <w:szCs w:val="28"/>
+        </w:rPr>
+        <w:t xml:space="preserve">Узнаем </w:t>
+      </w:r>
+      <w:proofErr w:type="spellStart"/>
+      <w:r>
+        <w:rPr>
+          <w:bCs/>
+          <w:szCs w:val="28"/>
+          <w:lang w:val="en-US"/>
+        </w:rPr>
+        <w:t>IPv</w:t>
+      </w:r>
+      <w:proofErr w:type="spellEnd"/>
+      <w:r>
+        <w:rPr>
+          <w:bCs/>
+          <w:szCs w:val="28"/>
+        </w:rPr>
+        <w:t xml:space="preserve">4- адрес физической машины, а затем </w:t>
+      </w:r>
+      <w:proofErr w:type="spellStart"/>
+      <w:r>
+        <w:rPr>
+          <w:bCs/>
+          <w:szCs w:val="28"/>
+        </w:rPr>
+        <w:t>пропингуем</w:t>
+      </w:r>
+      <w:proofErr w:type="spellEnd"/>
+      <w:r>
+        <w:rPr>
+          <w:bCs/>
+          <w:szCs w:val="28"/>
+        </w:rPr>
+        <w:t xml:space="preserve"> ее с виртуальной.</w:t>
+      </w:r>
+    </w:p>
+    <w:p>
+      <w:pPr>
         <w:jc w:val="center"/>
         <w:rPr>
           <w:b/>
@@ -4025,14 +5815,12 @@
         <w:rPr>
           <w:b/>
           <w:bCs/>
-          <w:sz w:val="32"/>
-          <w:szCs w:val="32"/>
-        </w:rPr>
-      </w:pPr>
-      <w:r>
-        <w:rPr>
-          <w:sz w:val="23"/>
-          <w:szCs w:val="23"/>
+          <w:szCs w:val="28"/>
+        </w:rPr>
+      </w:pPr>
+      <w:r>
+        <w:rPr>
+          <w:szCs w:val="28"/>
         </w:rPr>
         <w:t>Ответ получен, значит соединение есть.</w:t>
       </w:r>
@@ -4049,7 +5837,11 @@
           <w:szCs w:val="28"/>
         </w:rPr>
       </w:pPr>
-      <w:r>
+    </w:p>
+    <w:p>
+      <w:pPr>
+        <w:spacing w:after="200" w:line="276" w:lineRule="auto"/>
+        <w:jc w:val="center"/>
         <w:rPr>
           <w:b/>
           <w:bCs/>
@@ -4057,9 +5849,7 @@
           <w:iCs/>
           <w:szCs w:val="28"/>
         </w:rPr>
-        <w:t xml:space="preserve">Подключение к </w:t>
-      </w:r>
-      <w:proofErr w:type="spellStart"/>
+      </w:pPr>
       <w:r>
         <w:rPr>
           <w:b/>
@@ -4068,9 +5858,10 @@
           <w:iCs/>
           <w:szCs w:val="28"/>
         </w:rPr>
-        <w:t>Linux</w:t>
-      </w:r>
-      <w:proofErr w:type="spellEnd"/>
+        <w:lastRenderedPageBreak/>
+        <w:t xml:space="preserve">Подключение к </w:t>
+      </w:r>
+      <w:proofErr w:type="spellStart"/>
       <w:r>
         <w:rPr>
           <w:b/>
@@ -4079,9 +5870,9 @@
           <w:iCs/>
           <w:szCs w:val="28"/>
         </w:rPr>
-        <w:t xml:space="preserve"> из </w:t>
-      </w:r>
-      <w:proofErr w:type="spellStart"/>
+        <w:t>Linux</w:t>
+      </w:r>
+      <w:proofErr w:type="spellEnd"/>
       <w:r>
         <w:rPr>
           <w:b/>
@@ -4090,6 +5881,108 @@
           <w:iCs/>
           <w:szCs w:val="28"/>
         </w:rPr>
+        <w:t xml:space="preserve"> из </w:t>
+      </w:r>
+      <w:proofErr w:type="spellStart"/>
+      <w:r>
+        <w:rPr>
+          <w:b/>
+          <w:bCs/>
+          <w:i/>
+          <w:iCs/>
+          <w:szCs w:val="28"/>
+        </w:rPr>
+        <w:t>Windows</w:t>
+      </w:r>
+      <w:proofErr w:type="spellEnd"/>
+    </w:p>
+    <w:p>
+      <w:pPr>
+        <w:spacing w:after="200" w:line="276" w:lineRule="auto"/>
+        <w:rPr>
+          <w:b/>
+          <w:bCs/>
+          <w:i/>
+          <w:iCs/>
+          <w:szCs w:val="28"/>
+        </w:rPr>
+      </w:pPr>
+      <w:r>
+        <w:rPr>
+          <w:szCs w:val="28"/>
+        </w:rPr>
+        <w:t>Скача</w:t>
+      </w:r>
+      <w:r>
+        <w:rPr>
+          <w:szCs w:val="28"/>
+        </w:rPr>
+        <w:t xml:space="preserve">ем </w:t>
+      </w:r>
+      <w:r>
+        <w:rPr>
+          <w:szCs w:val="28"/>
+        </w:rPr>
+        <w:t>со страницы «http://putty.org.ru/download.html»</w:t>
+      </w:r>
+      <w:r>
+        <w:rPr>
+          <w:szCs w:val="28"/>
+        </w:rPr>
+        <w:t xml:space="preserve"> программу «</w:t>
+      </w:r>
+      <w:r>
+        <w:rPr>
+          <w:szCs w:val="28"/>
+          <w:lang w:val="en-US"/>
+        </w:rPr>
+        <w:t>putty</w:t>
+      </w:r>
+      <w:r>
+        <w:rPr>
+          <w:szCs w:val="28"/>
+        </w:rPr>
+        <w:t xml:space="preserve">». Она понадобится для </w:t>
+      </w:r>
+      <w:r>
+        <w:rPr>
+          <w:szCs w:val="28"/>
+        </w:rPr>
+        <w:t xml:space="preserve">подключения к </w:t>
+      </w:r>
+      <w:proofErr w:type="spellStart"/>
+      <w:r>
+        <w:rPr>
+          <w:szCs w:val="28"/>
+        </w:rPr>
+        <w:t>Linux</w:t>
+      </w:r>
+      <w:proofErr w:type="spellEnd"/>
+      <w:r>
+        <w:rPr>
+          <w:szCs w:val="28"/>
+        </w:rPr>
+        <w:t xml:space="preserve"> по протоколу </w:t>
+      </w:r>
+      <w:proofErr w:type="spellStart"/>
+      <w:r>
+        <w:rPr>
+          <w:szCs w:val="28"/>
+        </w:rPr>
+        <w:t>ssh</w:t>
+      </w:r>
+      <w:proofErr w:type="spellEnd"/>
+      <w:r>
+        <w:rPr>
+          <w:szCs w:val="28"/>
+        </w:rPr>
+        <w:t xml:space="preserve"> из </w:t>
+      </w:r>
+      <w:proofErr w:type="spellStart"/>
+      <w:r>
+        <w:rPr>
+          <w:szCs w:val="28"/>
+        </w:rPr>
         <w:t>Windows</w:t>
       </w:r>
       <w:proofErr w:type="spellEnd"/>
@@ -4109,7 +6002,6 @@
           <w:noProof/>
           <w:lang w:eastAsia="ru-RU"/>
         </w:rPr>
-        <w:lastRenderedPageBreak/>
         <w:drawing>
           <wp:inline distT="0" distB="0" distL="0" distR="0" wp14:anchorId="033B533C" wp14:editId="0F8B74E7">
             <wp:extent cx="5940425" cy="2806700"/>
@@ -4150,13 +6042,85 @@
     <w:p>
       <w:pPr>
         <w:spacing w:after="200" w:line="276" w:lineRule="auto"/>
-        <w:jc w:val="center"/>
         <w:rPr>
           <w:bCs/>
           <w:sz w:val="32"/>
           <w:szCs w:val="32"/>
         </w:rPr>
       </w:pPr>
+      <w:r>
+        <w:rPr>
+          <w:bCs/>
+          <w:szCs w:val="32"/>
+        </w:rPr>
+        <w:t>Запустим «</w:t>
+      </w:r>
+      <w:r>
+        <w:rPr>
+          <w:bCs/>
+          <w:szCs w:val="32"/>
+          <w:lang w:val="en-US"/>
+        </w:rPr>
+        <w:t>Putty</w:t>
+      </w:r>
+      <w:r>
+        <w:rPr>
+          <w:bCs/>
+          <w:szCs w:val="32"/>
+        </w:rPr>
+        <w:t>»</w:t>
+      </w:r>
+      <w:r>
+        <w:rPr>
+          <w:bCs/>
+          <w:szCs w:val="32"/>
+        </w:rPr>
+        <w:t xml:space="preserve"> </w:t>
+      </w:r>
+      <w:r>
+        <w:rPr>
+          <w:bCs/>
+          <w:szCs w:val="32"/>
+        </w:rPr>
+        <w:t xml:space="preserve">и введем </w:t>
+      </w:r>
+      <w:r>
+        <w:rPr>
+          <w:bCs/>
+          <w:szCs w:val="32"/>
+          <w:lang w:val="en-US"/>
+        </w:rPr>
+        <w:t>IP</w:t>
+      </w:r>
+      <w:r>
+        <w:rPr>
+          <w:bCs/>
+          <w:szCs w:val="32"/>
+        </w:rPr>
+        <w:t xml:space="preserve"> </w:t>
+      </w:r>
+      <w:r>
+        <w:rPr>
+          <w:bCs/>
+          <w:szCs w:val="32"/>
+        </w:rPr>
+        <w:t>адрес виртуальной машины</w:t>
+      </w:r>
+      <w:r>
+        <w:rPr>
+          <w:bCs/>
+          <w:szCs w:val="32"/>
+        </w:rPr>
+        <w:t>.</w:t>
+      </w:r>
+      <w:r>
+        <w:rPr>
+          <w:bCs/>
+          <w:sz w:val="32"/>
+          <w:szCs w:val="32"/>
+        </w:rPr>
+        <w:t xml:space="preserve"> </w:t>
+      </w:r>
       <w:r>
         <w:rPr>
           <w:noProof/>
@@ -4197,6 +6161,31 @@
             </a:graphic>
           </wp:inline>
         </w:drawing>
+      </w:r>
+    </w:p>
+    <w:p>
+      <w:pPr>
+        <w:spacing w:after="200" w:line="276" w:lineRule="auto"/>
+        <w:rPr>
+          <w:bCs/>
+          <w:sz w:val="24"/>
+          <w:szCs w:val="32"/>
+        </w:rPr>
+      </w:pPr>
+      <w:r>
+        <w:rPr>
+          <w:bCs/>
+          <w:szCs w:val="32"/>
+        </w:rPr>
+        <w:t>Соединимся с виртуальной машиной</w:t>
+      </w:r>
+      <w:r>
+        <w:rPr>
+          <w:bCs/>
+          <w:szCs w:val="32"/>
+          <w:lang w:val="en-US"/>
+        </w:rPr>
+        <w:t>.</w:t>
       </w:r>
     </w:p>
     <w:p>
@@ -4254,6 +6243,190 @@
     </w:p>
     <w:p>
       <w:pPr>
+        <w:autoSpaceDE w:val="0"/>
+        <w:autoSpaceDN w:val="0"/>
+        <w:adjustRightInd w:val="0"/>
+        <w:spacing w:after="0" w:line="240" w:lineRule="auto"/>
+        <w:rPr>
+          <w:color w:val="000000"/>
+          <w:szCs w:val="28"/>
+        </w:rPr>
+      </w:pPr>
+      <w:r>
+        <w:rPr>
+          <w:color w:val="000000"/>
+          <w:szCs w:val="28"/>
+        </w:rPr>
+        <w:t xml:space="preserve">Точно так же, как в команде </w:t>
+      </w:r>
+      <w:proofErr w:type="spellStart"/>
+      <w:r>
+        <w:rPr>
+          <w:color w:val="000000"/>
+          <w:szCs w:val="28"/>
+        </w:rPr>
+        <w:t>ssh</w:t>
+      </w:r>
+      <w:proofErr w:type="spellEnd"/>
+      <w:r>
+        <w:rPr>
+          <w:color w:val="000000"/>
+          <w:szCs w:val="28"/>
+        </w:rPr>
+        <w:t xml:space="preserve"> мы выполняем команды на удалённом </w:t>
+      </w:r>
+      <w:proofErr w:type="gramStart"/>
+      <w:r>
+        <w:rPr>
+          <w:color w:val="000000"/>
+          <w:szCs w:val="28"/>
+        </w:rPr>
+        <w:t>сервере</w:t>
+      </w:r>
+      <w:proofErr w:type="gramEnd"/>
+      <w:r>
+        <w:rPr>
+          <w:color w:val="000000"/>
+          <w:szCs w:val="28"/>
+        </w:rPr>
+        <w:t xml:space="preserve"> а результаты отображаются в окне программы </w:t>
+      </w:r>
+      <w:proofErr w:type="spellStart"/>
+      <w:r>
+        <w:rPr>
+          <w:color w:val="000000"/>
+          <w:szCs w:val="28"/>
+        </w:rPr>
+        <w:t>PuTTY</w:t>
+      </w:r>
+      <w:proofErr w:type="spellEnd"/>
+      <w:r>
+        <w:rPr>
+          <w:color w:val="000000"/>
+          <w:szCs w:val="28"/>
+        </w:rPr>
+        <w:t>.</w:t>
+      </w:r>
+      <w:r>
+        <w:rPr>
+          <w:color w:val="000000"/>
+          <w:szCs w:val="28"/>
+        </w:rPr>
+        <w:t xml:space="preserve"> </w:t>
+      </w:r>
+    </w:p>
+    <w:p>
+      <w:pPr>
+        <w:autoSpaceDE w:val="0"/>
+        <w:autoSpaceDN w:val="0"/>
+        <w:adjustRightInd w:val="0"/>
+        <w:spacing w:after="0" w:line="240" w:lineRule="auto"/>
+        <w:rPr>
+          <w:color w:val="000000"/>
+          <w:szCs w:val="28"/>
+        </w:rPr>
+      </w:pPr>
+      <w:r>
+        <w:rPr>
+          <w:color w:val="000000"/>
+          <w:szCs w:val="28"/>
+        </w:rPr>
+        <w:t>Настроим аутентификацию по ключу.</w:t>
+      </w:r>
+    </w:p>
+    <w:p>
+      <w:pPr>
+        <w:autoSpaceDE w:val="0"/>
+        <w:autoSpaceDN w:val="0"/>
+        <w:adjustRightInd w:val="0"/>
+        <w:spacing w:after="0" w:line="240" w:lineRule="auto"/>
+        <w:rPr>
+          <w:color w:val="000000"/>
+          <w:sz w:val="36"/>
+          <w:szCs w:val="28"/>
+        </w:rPr>
+      </w:pPr>
+      <w:r>
+        <w:rPr>
+          <w:szCs w:val="23"/>
+        </w:rPr>
+        <w:t xml:space="preserve">В том же каталоге, где лежит PuTTY.exe лежит программа «puttygen.exe» </w:t>
+      </w:r>
+      <w:r>
+        <w:rPr>
+          <w:szCs w:val="23"/>
+        </w:rPr>
+        <w:t>запустим</w:t>
+      </w:r>
+      <w:r>
+        <w:rPr>
+          <w:szCs w:val="23"/>
+        </w:rPr>
+        <w:t xml:space="preserve"> её и </w:t>
+      </w:r>
+      <w:r>
+        <w:rPr>
+          <w:szCs w:val="23"/>
+        </w:rPr>
+        <w:t>нажмем</w:t>
+      </w:r>
+      <w:r>
+        <w:rPr>
+          <w:szCs w:val="23"/>
+        </w:rPr>
+        <w:t xml:space="preserve"> кнопку «Генерировать».</w:t>
+      </w:r>
+      <w:r>
+        <w:rPr>
+          <w:szCs w:val="23"/>
+        </w:rPr>
+        <w:t xml:space="preserve"> </w:t>
+      </w:r>
+      <w:r>
+        <w:rPr>
+          <w:szCs w:val="28"/>
+        </w:rPr>
+        <w:t xml:space="preserve">Используя кнопки «Открытый ключ» и «Личный ключ» </w:t>
+      </w:r>
+      <w:r>
+        <w:rPr>
+          <w:szCs w:val="28"/>
+        </w:rPr>
+        <w:t>создаем</w:t>
+      </w:r>
+      <w:r>
+        <w:rPr>
+          <w:szCs w:val="28"/>
+        </w:rPr>
+        <w:t xml:space="preserve"> файлы открытого и закрытого ключа. </w:t>
+      </w:r>
+      <w:r>
+        <w:rPr>
+          <w:szCs w:val="28"/>
+        </w:rPr>
+        <w:t xml:space="preserve">Затем </w:t>
+      </w:r>
+      <w:r>
+        <w:rPr>
+          <w:szCs w:val="28"/>
+        </w:rPr>
+        <w:t>скопиру</w:t>
+      </w:r>
+      <w:r>
+        <w:rPr>
+          <w:szCs w:val="28"/>
+        </w:rPr>
+        <w:t>ем</w:t>
+      </w:r>
+      <w:r>
+        <w:rPr>
+          <w:szCs w:val="28"/>
+        </w:rPr>
+        <w:t xml:space="preserve"> текст открытого ключа из верхнего поля в буфер обмена.</w:t>
+      </w:r>
+    </w:p>
+    <w:p>
+      <w:pPr>
         <w:spacing w:after="200" w:line="276" w:lineRule="auto"/>
         <w:jc w:val="center"/>
         <w:rPr>
@@ -4269,8 +6442,8 @@
         </w:rPr>
         <w:drawing>
           <wp:inline distT="0" distB="0" distL="0" distR="0" wp14:anchorId="788BCC6E" wp14:editId="511E67BF">
-            <wp:extent cx="5940425" cy="5373370"/>
-            <wp:effectExtent l="0" t="0" r="3175" b="0"/>
+            <wp:extent cx="4073236" cy="3684417"/>
+            <wp:effectExtent l="0" t="0" r="3810" b="0"/>
             <wp:docPr id="84" name="Рисунок 84"/>
             <wp:cNvGraphicFramePr>
               <a:graphicFrameLocks xmlns:a="http://schemas.openxmlformats.org/drawingml/2006/main" noChangeAspect="1"/>
@@ -4291,7 +6464,7 @@
                   <pic:spPr>
                     <a:xfrm>
                       <a:off x="0" y="0"/>
-                      <a:ext cx="5940425" cy="5373370"/>
+                      <a:ext cx="4075609" cy="3686564"/>
                     </a:xfrm>
                     <a:prstGeom prst="rect">
                       <a:avLst/>
@@ -4302,6 +6475,62 @@
             </a:graphic>
           </wp:inline>
         </w:drawing>
+      </w:r>
+    </w:p>
+    <w:p>
+      <w:pPr>
+        <w:spacing w:after="200" w:line="276" w:lineRule="auto"/>
+        <w:rPr>
+          <w:bCs/>
+          <w:szCs w:val="32"/>
+        </w:rPr>
+      </w:pPr>
+      <w:r>
+        <w:rPr>
+          <w:bCs/>
+          <w:szCs w:val="32"/>
+        </w:rPr>
+        <w:t xml:space="preserve">В окне </w:t>
+      </w:r>
+      <w:proofErr w:type="spellStart"/>
+      <w:r>
+        <w:rPr>
+          <w:bCs/>
+          <w:szCs w:val="32"/>
+          <w:lang w:val="en-US"/>
+        </w:rPr>
+        <w:t>PuTTY</w:t>
+      </w:r>
+      <w:proofErr w:type="spellEnd"/>
+      <w:r>
+        <w:rPr>
+          <w:bCs/>
+          <w:szCs w:val="32"/>
+        </w:rPr>
+        <w:t xml:space="preserve"> запустим </w:t>
+      </w:r>
+      <w:r>
+        <w:rPr>
+          <w:bCs/>
+          <w:szCs w:val="32"/>
+          <w:lang w:val="en-US"/>
+        </w:rPr>
+        <w:t>mc</w:t>
+      </w:r>
+      <w:r>
+        <w:rPr>
+          <w:bCs/>
+          <w:szCs w:val="32"/>
+        </w:rPr>
+        <w:t xml:space="preserve">. Открылся домашний каталог пользователя </w:t>
+      </w:r>
+      <w:r>
+        <w:rPr>
+          <w:bCs/>
+          <w:szCs w:val="32"/>
+          <w:lang w:val="en-US"/>
+        </w:rPr>
+        <w:t>user1</w:t>
       </w:r>
     </w:p>
     <w:p>
@@ -4360,6 +6589,100 @@
     <w:p>
       <w:pPr>
         <w:spacing w:after="200" w:line="276" w:lineRule="auto"/>
+        <w:rPr>
+          <w:bCs/>
+          <w:szCs w:val="32"/>
+        </w:rPr>
+      </w:pPr>
+      <w:r>
+        <w:rPr>
+          <w:bCs/>
+          <w:szCs w:val="32"/>
+        </w:rPr>
+        <w:t>Далее переходим в каталог</w:t>
+      </w:r>
+      <w:r>
+        <w:rPr>
+          <w:bCs/>
+          <w:szCs w:val="32"/>
+        </w:rPr>
+        <w:t xml:space="preserve"> </w:t>
+      </w:r>
+      <w:r>
+        <w:rPr>
+          <w:bCs/>
+          <w:szCs w:val="32"/>
+        </w:rPr>
+        <w:t xml:space="preserve">и открываем в редакторе файл </w:t>
+      </w:r>
+      <w:proofErr w:type="spellStart"/>
+      <w:r>
+        <w:rPr>
+          <w:bCs/>
+          <w:szCs w:val="32"/>
+          <w:lang w:val="en-US"/>
+        </w:rPr>
+        <w:t>mcedit</w:t>
+      </w:r>
+      <w:proofErr w:type="spellEnd"/>
+      <w:r>
+        <w:rPr>
+          <w:bCs/>
+          <w:szCs w:val="32"/>
+        </w:rPr>
+        <w:t xml:space="preserve"> </w:t>
+      </w:r>
+      <w:r>
+        <w:rPr>
+          <w:bCs/>
+          <w:szCs w:val="32"/>
+        </w:rPr>
+        <w:t>/.</w:t>
+      </w:r>
+      <w:proofErr w:type="spellStart"/>
+      <w:r>
+        <w:rPr>
+          <w:bCs/>
+          <w:szCs w:val="32"/>
+          <w:lang w:val="en-US"/>
+        </w:rPr>
+        <w:t>ssh</w:t>
+      </w:r>
+      <w:proofErr w:type="spellEnd"/>
+      <w:r>
+        <w:rPr>
+          <w:bCs/>
+          <w:szCs w:val="32"/>
+        </w:rPr>
+        <w:t>/</w:t>
+      </w:r>
+      <w:r>
+        <w:rPr>
+          <w:bCs/>
+          <w:szCs w:val="32"/>
+          <w:lang w:val="en-US"/>
+        </w:rPr>
+        <w:t>authorized</w:t>
+      </w:r>
+      <w:r>
+        <w:rPr>
+          <w:bCs/>
+          <w:szCs w:val="32"/>
+        </w:rPr>
+        <w:t>_</w:t>
+      </w:r>
+      <w:r>
+        <w:rPr>
+          <w:bCs/>
+          <w:szCs w:val="32"/>
+          <w:lang w:val="en-US"/>
+        </w:rPr>
+        <w:t>keys</w:t>
+      </w:r>
+    </w:p>
+    <w:p>
+      <w:pPr>
+        <w:spacing w:after="200" w:line="276" w:lineRule="auto"/>
         <w:jc w:val="center"/>
         <w:rPr>
           <w:bCs/>
@@ -4564,6 +6887,97 @@
           </wp:inline>
         </w:drawing>
       </w:r>
+    </w:p>
+    <w:p>
+      <w:pPr>
+        <w:spacing w:after="200" w:line="276" w:lineRule="auto"/>
+        <w:rPr>
+          <w:bCs/>
+          <w:sz w:val="40"/>
+          <w:szCs w:val="32"/>
+        </w:rPr>
+      </w:pPr>
+      <w:r>
+        <w:rPr>
+          <w:szCs w:val="23"/>
+        </w:rPr>
+        <w:t>Закроем</w:t>
+      </w:r>
+      <w:r>
+        <w:rPr>
+          <w:szCs w:val="23"/>
+        </w:rPr>
+        <w:t xml:space="preserve"> </w:t>
+      </w:r>
+      <w:proofErr w:type="spellStart"/>
+      <w:r>
+        <w:rPr>
+          <w:szCs w:val="23"/>
+        </w:rPr>
+        <w:t>PuTTY</w:t>
+      </w:r>
+      <w:proofErr w:type="spellEnd"/>
+      <w:r>
+        <w:rPr>
+          <w:szCs w:val="23"/>
+        </w:rPr>
+        <w:t xml:space="preserve"> и снова </w:t>
+      </w:r>
+      <w:r>
+        <w:rPr>
+          <w:szCs w:val="23"/>
+        </w:rPr>
+        <w:t>запустим</w:t>
+      </w:r>
+      <w:r>
+        <w:rPr>
+          <w:szCs w:val="23"/>
+        </w:rPr>
+        <w:t xml:space="preserve"> его.</w:t>
+      </w:r>
+      <w:r>
+        <w:rPr>
+          <w:szCs w:val="23"/>
+        </w:rPr>
+        <w:t xml:space="preserve"> Зададим в </w:t>
+      </w:r>
+      <w:proofErr w:type="spellStart"/>
+      <w:r>
+        <w:rPr>
+          <w:szCs w:val="23"/>
+          <w:lang w:val="en-US"/>
+        </w:rPr>
+        <w:t>PuTTY</w:t>
+      </w:r>
+      <w:proofErr w:type="spellEnd"/>
+      <w:r>
+        <w:rPr>
+          <w:szCs w:val="23"/>
+        </w:rPr>
+        <w:t xml:space="preserve"> </w:t>
+      </w:r>
+      <w:r>
+        <w:rPr>
+          <w:szCs w:val="23"/>
+        </w:rPr>
+        <w:t>настройки как указано на рисунке</w:t>
+      </w:r>
+      <w:r>
+        <w:rPr>
+          <w:szCs w:val="23"/>
+        </w:rPr>
+        <w:t>.</w:t>
+      </w:r>
+    </w:p>
+    <w:p>
+      <w:pPr>
+        <w:spacing w:after="200" w:line="276" w:lineRule="auto"/>
+        <w:jc w:val="center"/>
+        <w:rPr>
+          <w:noProof/>
+          <w:lang w:eastAsia="ru-RU"/>
+        </w:rPr>
+      </w:pPr>
     </w:p>
     <w:p>
       <w:pPr>
@@ -4621,6 +7035,29 @@
     <w:p>
       <w:pPr>
         <w:spacing w:after="200" w:line="276" w:lineRule="auto"/>
+        <w:rPr>
+          <w:bCs/>
+          <w:szCs w:val="32"/>
+        </w:rPr>
+      </w:pPr>
+      <w:r>
+        <w:rPr>
+          <w:bCs/>
+          <w:szCs w:val="32"/>
+        </w:rPr>
+        <w:t>После сохранения настроек и соединения с виртуальной машиной пароль для авторизации пользователя вводить не требуется</w:t>
+      </w:r>
+      <w:r>
+        <w:rPr>
+          <w:bCs/>
+          <w:szCs w:val="32"/>
+        </w:rPr>
+        <w:t>.</w:t>
+      </w:r>
+    </w:p>
+    <w:p>
+      <w:pPr>
+        <w:spacing w:after="200" w:line="276" w:lineRule="auto"/>
         <w:jc w:val="center"/>
         <w:rPr>
           <w:bCs/>
@@ -4682,21 +7119,116 @@
           <w:szCs w:val="23"/>
         </w:rPr>
       </w:pPr>
-      <w:r>
+    </w:p>
+    <w:p>
+      <w:pPr>
+        <w:spacing w:after="200" w:line="276" w:lineRule="auto"/>
+        <w:jc w:val="center"/>
         <w:rPr>
           <w:b/>
           <w:bCs/>
           <w:sz w:val="23"/>
           <w:szCs w:val="23"/>
         </w:rPr>
-        <w:t>Копирование файлов на удалённый компьютер</w:t>
-      </w:r>
+      </w:pPr>
     </w:p>
     <w:p>
       <w:pPr>
         <w:spacing w:after="200" w:line="276" w:lineRule="auto"/>
         <w:jc w:val="center"/>
         <w:rPr>
+          <w:b/>
+          <w:bCs/>
+          <w:szCs w:val="23"/>
+        </w:rPr>
+      </w:pPr>
+      <w:r>
+        <w:rPr>
+          <w:b/>
+          <w:bCs/>
+          <w:szCs w:val="23"/>
+        </w:rPr>
+        <w:lastRenderedPageBreak/>
+        <w:t>Копирование файлов на удалённый компьютер</w:t>
+      </w:r>
+    </w:p>
+    <w:p>
+      <w:pPr>
+        <w:spacing w:after="200" w:line="276" w:lineRule="auto"/>
+        <w:rPr>
+          <w:b/>
+          <w:bCs/>
+          <w:szCs w:val="28"/>
+        </w:rPr>
+      </w:pPr>
+      <w:r>
+        <w:rPr>
+          <w:szCs w:val="28"/>
+        </w:rPr>
+        <w:t>Загрузим</w:t>
+      </w:r>
+      <w:r>
+        <w:rPr>
+          <w:szCs w:val="28"/>
+        </w:rPr>
+        <w:t xml:space="preserve"> с сайта https://winscp.net/eng/download.php программу </w:t>
+      </w:r>
+      <w:proofErr w:type="spellStart"/>
+      <w:r>
+        <w:rPr>
+          <w:szCs w:val="28"/>
+        </w:rPr>
+        <w:t>WinSCP</w:t>
+      </w:r>
+      <w:proofErr w:type="spellEnd"/>
+      <w:r>
+        <w:rPr>
+          <w:szCs w:val="28"/>
+        </w:rPr>
+        <w:t xml:space="preserve"> и </w:t>
+      </w:r>
+      <w:r>
+        <w:rPr>
+          <w:szCs w:val="28"/>
+        </w:rPr>
+        <w:t>инсталлируем</w:t>
+      </w:r>
+      <w:r>
+        <w:rPr>
+          <w:szCs w:val="28"/>
+        </w:rPr>
+        <w:t xml:space="preserve"> её. </w:t>
+      </w:r>
+      <w:r>
+        <w:rPr>
+          <w:szCs w:val="28"/>
+        </w:rPr>
+        <w:t>Введем</w:t>
+      </w:r>
+      <w:r>
+        <w:rPr>
+          <w:szCs w:val="28"/>
+        </w:rPr>
+        <w:t xml:space="preserve"> адрес удалённого компьютера, имя пользователя и </w:t>
+      </w:r>
+      <w:r>
+        <w:rPr>
+          <w:szCs w:val="28"/>
+        </w:rPr>
+        <w:t>сохраним</w:t>
+      </w:r>
+      <w:r>
+        <w:rPr>
+          <w:szCs w:val="28"/>
+        </w:rPr>
+        <w:t xml:space="preserve"> конфигурацию.</w:t>
+      </w:r>
+    </w:p>
+    <w:p>
+      <w:pPr>
+        <w:spacing w:after="200" w:line="276" w:lineRule="auto"/>
+        <w:jc w:val="center"/>
+        <w:rPr>
           <w:bCs/>
           <w:sz w:val="32"/>
           <w:szCs w:val="32"/>
@@ -4708,7 +7240,6 @@
           <w:noProof/>
           <w:lang w:eastAsia="ru-RU"/>
         </w:rPr>
-        <w:lastRenderedPageBreak/>
         <w:drawing>
           <wp:inline distT="0" distB="0" distL="0" distR="0" wp14:anchorId="4411BCDD" wp14:editId="29DB635C">
             <wp:extent cx="5940425" cy="4069715"/>
@@ -4749,6 +7280,29 @@
     <w:p>
       <w:pPr>
         <w:spacing w:after="200" w:line="276" w:lineRule="auto"/>
+        <w:rPr>
+          <w:bCs/>
+          <w:szCs w:val="32"/>
+        </w:rPr>
+      </w:pPr>
+      <w:r>
+        <w:rPr>
+          <w:bCs/>
+          <w:szCs w:val="32"/>
+        </w:rPr>
+        <w:t>Нажмем кнопку «Войти» и введем пароль</w:t>
+      </w:r>
+      <w:r>
+        <w:rPr>
+          <w:bCs/>
+          <w:szCs w:val="32"/>
+        </w:rPr>
+        <w:t xml:space="preserve">. </w:t>
+      </w:r>
+    </w:p>
+    <w:p>
+      <w:pPr>
+        <w:spacing w:after="200" w:line="276" w:lineRule="auto"/>
         <w:jc w:val="center"/>
         <w:rPr>
           <w:bCs/>
@@ -4764,8 +7318,8 @@
         </w:rPr>
         <w:drawing>
           <wp:inline distT="0" distB="0" distL="0" distR="0" wp14:anchorId="79FB6388" wp14:editId="31A4B248">
-            <wp:extent cx="4438650" cy="3552825"/>
-            <wp:effectExtent l="0" t="0" r="0" b="9525"/>
+            <wp:extent cx="3652178" cy="2923309"/>
+            <wp:effectExtent l="0" t="0" r="5715" b="0"/>
             <wp:docPr id="94" name="Рисунок 94"/>
             <wp:cNvGraphicFramePr>
               <a:graphicFrameLocks xmlns:a="http://schemas.openxmlformats.org/drawingml/2006/main" noChangeAspect="1"/>
@@ -4786,7 +7340,7 @@
                   <pic:spPr>
                     <a:xfrm>
                       <a:off x="0" y="0"/>
-                      <a:ext cx="4438650" cy="3552825"/>
+                      <a:ext cx="3654828" cy="2925430"/>
                     </a:xfrm>
                     <a:prstGeom prst="rect">
                       <a:avLst/>
@@ -4810,12 +7364,98 @@
           <w:lang w:val="en-US"/>
         </w:rPr>
       </w:pPr>
+    </w:p>
+    <w:p>
+      <w:pPr>
+        <w:spacing w:after="200" w:line="276" w:lineRule="auto"/>
+        <w:rPr>
+          <w:bCs/>
+          <w:szCs w:val="32"/>
+        </w:rPr>
+      </w:pPr>
+      <w:r>
+        <w:rPr>
+          <w:bCs/>
+          <w:szCs w:val="32"/>
+        </w:rPr>
+        <w:lastRenderedPageBreak/>
+        <w:t>Для примера</w:t>
+      </w:r>
+      <w:r>
+        <w:rPr>
+          <w:bCs/>
+          <w:szCs w:val="32"/>
+        </w:rPr>
+        <w:t xml:space="preserve">, </w:t>
+      </w:r>
+      <w:r>
+        <w:rPr>
+          <w:bCs/>
+          <w:szCs w:val="32"/>
+        </w:rPr>
+        <w:t xml:space="preserve">скопируем какой-нибудь файл из </w:t>
+      </w:r>
+      <w:r>
+        <w:rPr>
+          <w:bCs/>
+          <w:szCs w:val="32"/>
+          <w:lang w:val="en-US"/>
+        </w:rPr>
+        <w:t>Windows</w:t>
+      </w:r>
+      <w:r>
+        <w:rPr>
+          <w:bCs/>
+          <w:szCs w:val="32"/>
+        </w:rPr>
+        <w:t xml:space="preserve"> </w:t>
+      </w:r>
+      <w:r>
+        <w:rPr>
+          <w:bCs/>
+          <w:szCs w:val="32"/>
+        </w:rPr>
+        <w:t xml:space="preserve">в каталог </w:t>
+      </w:r>
+      <w:r>
+        <w:rPr>
+          <w:bCs/>
+          <w:szCs w:val="32"/>
+          <w:lang w:val="en-US"/>
+        </w:rPr>
+        <w:t>user</w:t>
+      </w:r>
+      <w:r>
+        <w:rPr>
+          <w:bCs/>
+          <w:szCs w:val="32"/>
+        </w:rPr>
+        <w:t>1</w:t>
+      </w:r>
+      <w:r>
+        <w:rPr>
+          <w:bCs/>
+          <w:szCs w:val="32"/>
+        </w:rPr>
+        <w:t>.</w:t>
+      </w:r>
+    </w:p>
+    <w:p>
+      <w:pPr>
+        <w:spacing w:after="200" w:line="276" w:lineRule="auto"/>
+        <w:jc w:val="center"/>
+        <w:rPr>
+          <w:bCs/>
+          <w:sz w:val="32"/>
+          <w:szCs w:val="32"/>
+          <w:lang w:val="en-US"/>
+        </w:rPr>
+      </w:pPr>
       <w:r>
         <w:rPr>
           <w:noProof/>
           <w:lang w:eastAsia="ru-RU"/>
         </w:rPr>
-        <w:lastRenderedPageBreak/>
         <w:drawing>
           <wp:inline distT="0" distB="0" distL="0" distR="0" wp14:anchorId="35FEC58E" wp14:editId="7F1ABA74">
             <wp:extent cx="5940425" cy="3770630"/>
@@ -5036,115 +7676,95 @@
         </w:rPr>
         <w:t xml:space="preserve"> </w:t>
       </w:r>
-      <w:r>
-        <w:rPr>
-          <w:b/>
-          <w:bCs/>
-          <w:sz w:val="23"/>
-          <w:szCs w:val="23"/>
+      <w:bookmarkStart w:id="5" w:name="_GoBack"/>
+      <w:r>
+        <w:rPr>
+          <w:bCs/>
+          <w:szCs w:val="28"/>
         </w:rPr>
         <w:t xml:space="preserve">Получены теоретические и практические сведения об удалённом управлении </w:t>
       </w:r>
       <w:proofErr w:type="spellStart"/>
       <w:r>
         <w:rPr>
-          <w:b/>
-          <w:bCs/>
-          <w:sz w:val="23"/>
-          <w:szCs w:val="23"/>
+          <w:bCs/>
+          <w:szCs w:val="28"/>
         </w:rPr>
         <w:t>linux</w:t>
       </w:r>
       <w:proofErr w:type="spellEnd"/>
       <w:r>
         <w:rPr>
-          <w:b/>
-          <w:bCs/>
-          <w:sz w:val="23"/>
-          <w:szCs w:val="23"/>
+          <w:bCs/>
+          <w:szCs w:val="28"/>
         </w:rPr>
         <w:t xml:space="preserve"> и </w:t>
       </w:r>
       <w:proofErr w:type="spellStart"/>
       <w:r>
         <w:rPr>
-          <w:b/>
-          <w:bCs/>
-          <w:sz w:val="23"/>
-          <w:szCs w:val="23"/>
+          <w:bCs/>
+          <w:szCs w:val="28"/>
         </w:rPr>
         <w:t>Windows</w:t>
       </w:r>
       <w:proofErr w:type="spellEnd"/>
       <w:r>
         <w:rPr>
-          <w:b/>
-          <w:bCs/>
-          <w:sz w:val="23"/>
-          <w:szCs w:val="23"/>
+          <w:bCs/>
+          <w:szCs w:val="28"/>
         </w:rPr>
         <w:t xml:space="preserve"> </w:t>
       </w:r>
       <w:proofErr w:type="gramStart"/>
       <w:r>
         <w:rPr>
-          <w:b/>
-          <w:bCs/>
-          <w:sz w:val="23"/>
-          <w:szCs w:val="23"/>
+          <w:bCs/>
+          <w:szCs w:val="28"/>
         </w:rPr>
         <w:t>серверами</w:t>
       </w:r>
       <w:proofErr w:type="gramEnd"/>
       <w:r>
         <w:rPr>
-          <w:b/>
-          <w:bCs/>
-          <w:sz w:val="23"/>
-          <w:szCs w:val="23"/>
+          <w:bCs/>
+          <w:szCs w:val="28"/>
         </w:rPr>
         <w:t xml:space="preserve"> а так же методах взаимодействия </w:t>
       </w:r>
       <w:proofErr w:type="spellStart"/>
       <w:r>
         <w:rPr>
-          <w:b/>
-          <w:bCs/>
-          <w:sz w:val="23"/>
-          <w:szCs w:val="23"/>
+          <w:bCs/>
+          <w:szCs w:val="28"/>
         </w:rPr>
         <w:t>Windows</w:t>
       </w:r>
       <w:proofErr w:type="spellEnd"/>
       <w:r>
         <w:rPr>
-          <w:b/>
-          <w:bCs/>
-          <w:sz w:val="23"/>
-          <w:szCs w:val="23"/>
+          <w:bCs/>
+          <w:szCs w:val="28"/>
         </w:rPr>
         <w:t xml:space="preserve"> и </w:t>
       </w:r>
       <w:proofErr w:type="spellStart"/>
       <w:r>
         <w:rPr>
-          <w:b/>
-          <w:bCs/>
-          <w:sz w:val="23"/>
-          <w:szCs w:val="23"/>
+          <w:bCs/>
+          <w:szCs w:val="28"/>
         </w:rPr>
         <w:t>Linux</w:t>
       </w:r>
       <w:proofErr w:type="spellEnd"/>
       <w:r>
         <w:rPr>
-          <w:b/>
-          <w:bCs/>
-          <w:sz w:val="23"/>
-          <w:szCs w:val="23"/>
+          <w:bCs/>
+          <w:szCs w:val="28"/>
         </w:rPr>
         <w:t>.</w:t>
       </w:r>
+      <w:bookmarkEnd w:id="5"/>
     </w:p>
     <w:p>
       <w:pPr>
@@ -5308,7 +7928,7 @@
           <w:rPr>
             <w:noProof/>
           </w:rPr>
-          <w:t>20</w:t>
+          <w:t>22</w:t>
         </w:r>
         <w:r>
           <w:fldChar w:fldCharType="end"/>
@@ -7334,7 +9954,7 @@
 </file>
 
 <file path=customXml/itemProps1.xml><?xml version="1.0" encoding="utf-8"?>
-<ds:datastoreItem xmlns:ds="http://schemas.openxmlformats.org/officeDocument/2006/customXml" ds:itemID="{A940B4B0-A56D-450D-829D-6D8C92E226D0}">
+<ds:datastoreItem xmlns:ds="http://schemas.openxmlformats.org/officeDocument/2006/customXml" ds:itemID="{1E6EA2BE-201D-4F1E-B233-2BE48E649156}">
   <ds:schemaRefs>
     <ds:schemaRef ds:uri="http://schemas.openxmlformats.org/officeDocument/2006/bibliography"/>
   </ds:schemaRefs>
